--- a/docs/Gespräch/Offene Fragen ESTA.docx
+++ b/docs/Gespräch/Offene Fragen ESTA.docx
@@ -159,6 +159,14 @@
         </w:rPr>
         <w:t>bereich</w:t>
       </w:r>
+      <w:r>
+        <w:rPr>
+          <w:rFonts w:ascii="Arial" w:hAnsi="Arial" w:cs="Arial"/>
+          <w:sz w:val="24"/>
+          <w:szCs w:val="24"/>
+        </w:rPr>
+        <w:t>?</w:t>
+      </w:r>
     </w:p>
     <w:p>
       <w:pPr>
@@ -181,14 +189,6 @@
         </w:rPr>
         <w:t>Installationsanleitung: Was soll rein?</w:t>
       </w:r>
-      <w:r>
-        <w:rPr>
-          <w:rFonts w:ascii="Arial" w:hAnsi="Arial" w:cs="Arial"/>
-          <w:sz w:val="24"/>
-          <w:szCs w:val="24"/>
-        </w:rPr>
-        <w:t xml:space="preserve"> (Am Dienstag fragen)</w:t>
-      </w:r>
     </w:p>
     <w:p>
       <w:pPr>
@@ -211,6 +211,76 @@
         </w:rPr>
         <w:t>HTTPS und SSL</w:t>
       </w:r>
+      <w:r>
+        <w:rPr>
+          <w:rFonts w:ascii="Arial" w:hAnsi="Arial" w:cs="Arial"/>
+          <w:sz w:val="24"/>
+          <w:szCs w:val="24"/>
+        </w:rPr>
+        <w:t xml:space="preserve"> (Christian)?</w:t>
+      </w:r>
+    </w:p>
+    <w:p>
+      <w:pPr>
+        <w:pStyle w:val="KeinLeerraum"/>
+        <w:numPr>
+          <w:ilvl w:val="0"/>
+          <w:numId w:val="2"/>
+        </w:numPr>
+        <w:rPr>
+          <w:rFonts w:ascii="Arial" w:hAnsi="Arial" w:cs="Arial"/>
+          <w:sz w:val="24"/>
+          <w:szCs w:val="24"/>
+        </w:rPr>
+      </w:pPr>
+      <w:r>
+        <w:rPr>
+          <w:rFonts w:ascii="Arial" w:hAnsi="Arial" w:cs="Arial"/>
+          <w:sz w:val="24"/>
+          <w:szCs w:val="24"/>
+        </w:rPr>
+        <w:t>Verknüpfung Lehrer Fach?</w:t>
+      </w:r>
+    </w:p>
+    <w:p>
+      <w:pPr>
+        <w:pStyle w:val="KeinLeerraum"/>
+        <w:numPr>
+          <w:ilvl w:val="0"/>
+          <w:numId w:val="2"/>
+        </w:numPr>
+        <w:rPr>
+          <w:rFonts w:ascii="Arial" w:hAnsi="Arial" w:cs="Arial"/>
+          <w:sz w:val="24"/>
+          <w:szCs w:val="24"/>
+        </w:rPr>
+      </w:pPr>
+      <w:r>
+        <w:rPr>
+          <w:rFonts w:ascii="Arial" w:hAnsi="Arial" w:cs="Arial"/>
+          <w:sz w:val="24"/>
+          <w:szCs w:val="24"/>
+        </w:rPr>
+        <w:t xml:space="preserve">Sollen alle Mock </w:t>
+      </w:r>
+      <w:proofErr w:type="spellStart"/>
+      <w:r>
+        <w:rPr>
+          <w:rFonts w:ascii="Arial" w:hAnsi="Arial" w:cs="Arial"/>
+          <w:sz w:val="24"/>
+          <w:szCs w:val="24"/>
+        </w:rPr>
+        <w:t>Ups</w:t>
+      </w:r>
+      <w:proofErr w:type="spellEnd"/>
+      <w:r>
+        <w:rPr>
+          <w:rFonts w:ascii="Arial" w:hAnsi="Arial" w:cs="Arial"/>
+          <w:sz w:val="24"/>
+          <w:szCs w:val="24"/>
+        </w:rPr>
+        <w:t xml:space="preserve"> rein oder nur die Hauptfunktionen?</w:t>
+      </w:r>
     </w:p>
     <w:p>
       <w:pPr>
@@ -305,58 +375,6 @@
           <w:szCs w:val="24"/>
         </w:rPr>
       </w:pPr>
-    </w:p>
-    <w:p>
-      <w:pPr>
-        <w:pStyle w:val="KeinLeerraum"/>
-        <w:rPr>
-          <w:rFonts w:ascii="Arial" w:hAnsi="Arial" w:cs="Arial"/>
-          <w:sz w:val="24"/>
-          <w:szCs w:val="24"/>
-        </w:rPr>
-      </w:pPr>
-      <w:r>
-        <w:rPr>
-          <w:rFonts w:ascii="Arial" w:hAnsi="Arial" w:cs="Arial"/>
-          <w:sz w:val="24"/>
-          <w:szCs w:val="24"/>
-        </w:rPr>
-        <w:t>Qu</w:t>
-      </w:r>
-      <w:r>
-        <w:rPr>
-          <w:rFonts w:ascii="Arial" w:hAnsi="Arial" w:cs="Arial"/>
-          <w:sz w:val="24"/>
-          <w:szCs w:val="24"/>
-        </w:rPr>
-        <w:t>a</w:t>
-      </w:r>
-      <w:r>
-        <w:rPr>
-          <w:rFonts w:ascii="Arial" w:hAnsi="Arial" w:cs="Arial"/>
-          <w:sz w:val="24"/>
-          <w:szCs w:val="24"/>
-        </w:rPr>
-        <w:t>litätsanforderungen müssen überprüfbar sein</w:t>
-      </w:r>
-    </w:p>
-    <w:p>
-      <w:pPr>
-        <w:pStyle w:val="KeinLeerraum"/>
-        <w:rPr>
-          <w:rFonts w:ascii="Arial" w:hAnsi="Arial" w:cs="Arial"/>
-          <w:sz w:val="24"/>
-          <w:szCs w:val="24"/>
-        </w:rPr>
-      </w:pPr>
-      <w:r>
-        <w:rPr>
-          <w:rFonts w:ascii="Arial" w:hAnsi="Arial" w:cs="Arial"/>
-          <w:sz w:val="24"/>
-          <w:szCs w:val="24"/>
-        </w:rPr>
-        <w:t>Woran erkennt man ein erfülltes Kriterium</w:t>
-      </w:r>
     </w:p>
     <w:sectPr>
       <w:pgSz w:w="11906" w:h="16838"/>

--- a/docs/Gespräch/Offene Fragen ESTA.docx
+++ b/docs/Gespräch/Offene Fragen ESTA.docx
@@ -5,37 +5,9 @@
     <w:p>
       <w:pPr>
         <w:pStyle w:val="KeinLeerraum"/>
-        <w:rPr>
-          <w:rFonts w:ascii="Arial" w:hAnsi="Arial" w:cs="Arial"/>
-          <w:sz w:val="24"/>
-          <w:szCs w:val="24"/>
-        </w:rPr>
-      </w:pPr>
-      <w:r>
-        <w:rPr>
-          <w:rFonts w:ascii="Arial" w:hAnsi="Arial" w:cs="Arial"/>
-          <w:sz w:val="24"/>
-          <w:szCs w:val="24"/>
-        </w:rPr>
-        <w:t>Offene Fragen:</w:t>
-      </w:r>
-    </w:p>
-    <w:p>
-      <w:pPr>
-        <w:pStyle w:val="KeinLeerraum"/>
-        <w:rPr>
-          <w:rFonts w:ascii="Arial" w:hAnsi="Arial" w:cs="Arial"/>
-          <w:sz w:val="24"/>
-          <w:szCs w:val="24"/>
-        </w:rPr>
-      </w:pPr>
-    </w:p>
-    <w:p>
-      <w:pPr>
-        <w:pStyle w:val="KeinLeerraum"/>
         <w:numPr>
           <w:ilvl w:val="0"/>
-          <w:numId w:val="2"/>
+          <w:numId w:val="5"/>
         </w:numPr>
         <w:rPr>
           <w:rFonts w:ascii="Arial" w:hAnsi="Arial" w:cs="Arial"/>
@@ -59,7 +31,15 @@
           <w:sz w:val="24"/>
           <w:szCs w:val="24"/>
         </w:rPr>
-        <w:t xml:space="preserve"> bei der Registrierung (nicht Barriere frei)</w:t>
+        <w:t>: Kann man einbauen</w:t>
+      </w:r>
+      <w:r>
+        <w:rPr>
+          <w:rFonts w:ascii="Arial" w:hAnsi="Arial" w:cs="Arial"/>
+          <w:sz w:val="24"/>
+          <w:szCs w:val="24"/>
+        </w:rPr>
+        <w:t xml:space="preserve"> wenn TANs verwendet werden nicht</w:t>
       </w:r>
     </w:p>
     <w:p>
@@ -67,7 +47,7 @@
         <w:pStyle w:val="KeinLeerraum"/>
         <w:numPr>
           <w:ilvl w:val="0"/>
-          <w:numId w:val="2"/>
+          <w:numId w:val="5"/>
         </w:numPr>
         <w:rPr>
           <w:rFonts w:ascii="Arial" w:hAnsi="Arial" w:cs="Arial"/>
@@ -81,7 +61,7 @@
           <w:sz w:val="24"/>
           <w:szCs w:val="24"/>
         </w:rPr>
-        <w:t>Muss ein deutsches und ein englisches Handbuch erstellt werden</w:t>
+        <w:t>Handbuch: Nur ein englisches</w:t>
       </w:r>
     </w:p>
     <w:p>
@@ -89,7 +69,7 @@
         <w:pStyle w:val="KeinLeerraum"/>
         <w:numPr>
           <w:ilvl w:val="0"/>
-          <w:numId w:val="2"/>
+          <w:numId w:val="5"/>
         </w:numPr>
         <w:rPr>
           <w:rFonts w:ascii="Arial" w:hAnsi="Arial" w:cs="Arial"/>
@@ -103,7 +83,15 @@
           <w:sz w:val="24"/>
           <w:szCs w:val="24"/>
         </w:rPr>
-        <w:t>Hochauflösendes Bild</w:t>
+        <w:t xml:space="preserve">Installationsanleitung: Wo muss was eingetragen, Mailserver, </w:t>
+      </w:r>
+      <w:r>
+        <w:rPr>
+          <w:rFonts w:ascii="Arial" w:hAnsi="Arial" w:cs="Arial"/>
+          <w:sz w:val="24"/>
+          <w:szCs w:val="24"/>
+        </w:rPr>
+        <w:t>(Ticket an Ehringfeld eröffnen für die wichtigen Infos)</w:t>
       </w:r>
     </w:p>
     <w:p>
@@ -111,7 +99,7 @@
         <w:pStyle w:val="KeinLeerraum"/>
         <w:numPr>
           <w:ilvl w:val="0"/>
-          <w:numId w:val="2"/>
+          <w:numId w:val="5"/>
         </w:numPr>
         <w:rPr>
           <w:rFonts w:ascii="Arial" w:hAnsi="Arial" w:cs="Arial"/>
@@ -125,55 +113,205 @@
           <w:sz w:val="24"/>
           <w:szCs w:val="24"/>
         </w:rPr>
-        <w:t>Barrierefrei</w:t>
-      </w:r>
-      <w:r>
-        <w:rPr>
-          <w:rFonts w:ascii="Arial" w:hAnsi="Arial" w:cs="Arial"/>
-          <w:sz w:val="24"/>
-          <w:szCs w:val="24"/>
-        </w:rPr>
-        <w:t>heit auch für den Administra</w:t>
-      </w:r>
-      <w:r>
-        <w:rPr>
-          <w:rFonts w:ascii="Arial" w:hAnsi="Arial" w:cs="Arial"/>
-          <w:sz w:val="24"/>
-          <w:szCs w:val="24"/>
-        </w:rPr>
-        <w:t>tion</w:t>
-      </w:r>
-      <w:r>
-        <w:rPr>
-          <w:rFonts w:ascii="Arial" w:hAnsi="Arial" w:cs="Arial"/>
-          <w:sz w:val="24"/>
-          <w:szCs w:val="24"/>
-        </w:rPr>
-        <w:t>s</w:t>
-      </w:r>
-      <w:r>
-        <w:rPr>
-          <w:rFonts w:ascii="Arial" w:hAnsi="Arial" w:cs="Arial"/>
-          <w:sz w:val="24"/>
-          <w:szCs w:val="24"/>
-        </w:rPr>
-        <w:t>bereich</w:t>
-      </w:r>
-      <w:r>
-        <w:rPr>
-          <w:rFonts w:ascii="Arial" w:hAnsi="Arial" w:cs="Arial"/>
-          <w:sz w:val="24"/>
-          <w:szCs w:val="24"/>
-        </w:rPr>
-        <w:t>?</w:t>
-      </w:r>
+        <w:t>Alle Mock</w:t>
+      </w:r>
+      <w:r>
+        <w:rPr>
+          <w:rFonts w:ascii="Arial" w:hAnsi="Arial" w:cs="Arial"/>
+          <w:sz w:val="24"/>
+          <w:szCs w:val="24"/>
+        </w:rPr>
+        <w:t xml:space="preserve"> </w:t>
+      </w:r>
+      <w:proofErr w:type="spellStart"/>
+      <w:r>
+        <w:rPr>
+          <w:rFonts w:ascii="Arial" w:hAnsi="Arial" w:cs="Arial"/>
+          <w:sz w:val="24"/>
+          <w:szCs w:val="24"/>
+        </w:rPr>
+        <w:t>Ups</w:t>
+      </w:r>
+      <w:proofErr w:type="spellEnd"/>
+      <w:r>
+        <w:rPr>
+          <w:rFonts w:ascii="Arial" w:hAnsi="Arial" w:cs="Arial"/>
+          <w:sz w:val="24"/>
+          <w:szCs w:val="24"/>
+        </w:rPr>
+        <w:t>:</w:t>
+      </w:r>
+      <w:r>
+        <w:rPr>
+          <w:rFonts w:ascii="Arial" w:hAnsi="Arial" w:cs="Arial"/>
+          <w:sz w:val="24"/>
+          <w:szCs w:val="24"/>
+        </w:rPr>
+        <w:t xml:space="preserve"> nein</w:t>
+      </w:r>
+    </w:p>
+    <w:p>
+      <w:pPr>
+        <w:pStyle w:val="KeinLeerraum"/>
+        <w:rPr>
+          <w:rFonts w:ascii="Arial" w:hAnsi="Arial" w:cs="Arial"/>
+          <w:sz w:val="24"/>
+          <w:szCs w:val="24"/>
+        </w:rPr>
+      </w:pPr>
+    </w:p>
+    <w:p>
+      <w:pPr>
+        <w:pStyle w:val="KeinLeerraum"/>
+        <w:rPr>
+          <w:rFonts w:ascii="Arial" w:hAnsi="Arial" w:cs="Arial"/>
+          <w:sz w:val="24"/>
+          <w:szCs w:val="24"/>
+        </w:rPr>
+      </w:pPr>
+      <w:r>
+        <w:rPr>
+          <w:rFonts w:ascii="Arial" w:hAnsi="Arial" w:cs="Arial"/>
+          <w:sz w:val="24"/>
+          <w:szCs w:val="24"/>
+        </w:rPr>
+        <w:t xml:space="preserve">Obergrenze für </w:t>
+      </w:r>
+      <w:proofErr w:type="spellStart"/>
+      <w:r>
+        <w:rPr>
+          <w:rFonts w:ascii="Arial" w:hAnsi="Arial" w:cs="Arial"/>
+          <w:sz w:val="24"/>
+          <w:szCs w:val="24"/>
+        </w:rPr>
+        <w:t>kinder</w:t>
+      </w:r>
+      <w:proofErr w:type="spellEnd"/>
+      <w:r>
+        <w:rPr>
+          <w:rFonts w:ascii="Arial" w:hAnsi="Arial" w:cs="Arial"/>
+          <w:sz w:val="24"/>
+          <w:szCs w:val="24"/>
+        </w:rPr>
+        <w:t xml:space="preserve"> pro Eltern (Herr Wild möchte 3)</w:t>
+      </w:r>
+      <w:r>
+        <w:rPr>
+          <w:rFonts w:ascii="Arial" w:hAnsi="Arial" w:cs="Arial"/>
+          <w:sz w:val="24"/>
+          <w:szCs w:val="24"/>
+        </w:rPr>
+        <w:t xml:space="preserve"> (Ticket an beide)</w:t>
+      </w:r>
+    </w:p>
+    <w:p>
+      <w:pPr>
+        <w:pStyle w:val="KeinLeerraum"/>
+        <w:rPr>
+          <w:rFonts w:ascii="Arial" w:hAnsi="Arial" w:cs="Arial"/>
+          <w:sz w:val="24"/>
+          <w:szCs w:val="24"/>
+        </w:rPr>
+      </w:pPr>
+      <w:r>
+        <w:rPr>
+          <w:rFonts w:ascii="Arial" w:hAnsi="Arial" w:cs="Arial"/>
+          <w:sz w:val="24"/>
+          <w:szCs w:val="24"/>
+        </w:rPr>
+        <w:t>Schülerliste ist nicht gewünscht</w:t>
+      </w:r>
+    </w:p>
+    <w:p>
+      <w:pPr>
+        <w:pStyle w:val="KeinLeerraum"/>
+        <w:rPr>
+          <w:rFonts w:ascii="Arial" w:hAnsi="Arial" w:cs="Arial"/>
+          <w:sz w:val="24"/>
+          <w:szCs w:val="24"/>
+        </w:rPr>
+      </w:pPr>
+    </w:p>
+    <w:p>
+      <w:pPr>
+        <w:pStyle w:val="KeinLeerraum"/>
+        <w:rPr>
+          <w:rFonts w:ascii="Arial" w:hAnsi="Arial" w:cs="Arial"/>
+          <w:sz w:val="24"/>
+          <w:szCs w:val="24"/>
+        </w:rPr>
+      </w:pPr>
+      <w:r>
+        <w:rPr>
+          <w:rFonts w:ascii="Arial" w:hAnsi="Arial" w:cs="Arial"/>
+          <w:sz w:val="24"/>
+          <w:szCs w:val="24"/>
+        </w:rPr>
+        <w:t>Wie soll die Registrierung funktionieren</w:t>
+      </w:r>
+    </w:p>
+    <w:p>
+      <w:pPr>
+        <w:pStyle w:val="KeinLeerraum"/>
+        <w:rPr>
+          <w:rFonts w:ascii="Arial" w:hAnsi="Arial" w:cs="Arial"/>
+          <w:sz w:val="24"/>
+          <w:szCs w:val="24"/>
+        </w:rPr>
+      </w:pPr>
+      <w:r>
+        <w:rPr>
+          <w:rFonts w:ascii="Arial" w:hAnsi="Arial" w:cs="Arial"/>
+          <w:sz w:val="24"/>
+          <w:szCs w:val="24"/>
+        </w:rPr>
+        <w:t>Fälle detailliert aufschreiben</w:t>
+      </w:r>
+    </w:p>
+    <w:p>
+      <w:pPr>
+        <w:pStyle w:val="KeinLeerraum"/>
+        <w:rPr>
+          <w:rFonts w:ascii="Arial" w:hAnsi="Arial" w:cs="Arial"/>
+          <w:sz w:val="24"/>
+          <w:szCs w:val="24"/>
+        </w:rPr>
+      </w:pPr>
+    </w:p>
+    <w:p>
+      <w:pPr>
+        <w:pStyle w:val="KeinLeerraum"/>
+        <w:rPr>
+          <w:rFonts w:ascii="Arial" w:hAnsi="Arial" w:cs="Arial"/>
+          <w:sz w:val="24"/>
+          <w:szCs w:val="24"/>
+        </w:rPr>
+      </w:pPr>
+      <w:r>
+        <w:rPr>
+          <w:rFonts w:ascii="Arial" w:hAnsi="Arial" w:cs="Arial"/>
+          <w:sz w:val="24"/>
+          <w:szCs w:val="24"/>
+        </w:rPr>
+        <w:t>Herr Wild:</w:t>
+      </w:r>
+    </w:p>
+    <w:p>
+      <w:pPr>
+        <w:pStyle w:val="KeinLeerraum"/>
+        <w:rPr>
+          <w:rFonts w:ascii="Arial" w:hAnsi="Arial" w:cs="Arial"/>
+          <w:sz w:val="24"/>
+          <w:szCs w:val="24"/>
+        </w:rPr>
+      </w:pPr>
     </w:p>
     <w:p>
       <w:pPr>
         <w:pStyle w:val="KeinLeerraum"/>
         <w:numPr>
           <w:ilvl w:val="0"/>
-          <w:numId w:val="2"/>
+          <w:numId w:val="4"/>
         </w:numPr>
         <w:rPr>
           <w:rFonts w:ascii="Arial" w:hAnsi="Arial" w:cs="Arial"/>
@@ -187,7 +325,7 @@
           <w:sz w:val="24"/>
           <w:szCs w:val="24"/>
         </w:rPr>
-        <w:t>Installationsanleitung: Was soll rein?</w:t>
+        <w:t>Mailserver</w:t>
       </w:r>
     </w:p>
     <w:p>
@@ -195,7 +333,7 @@
         <w:pStyle w:val="KeinLeerraum"/>
         <w:numPr>
           <w:ilvl w:val="0"/>
-          <w:numId w:val="2"/>
+          <w:numId w:val="4"/>
         </w:numPr>
         <w:rPr>
           <w:rFonts w:ascii="Arial" w:hAnsi="Arial" w:cs="Arial"/>
@@ -209,15 +347,7 @@
           <w:sz w:val="24"/>
           <w:szCs w:val="24"/>
         </w:rPr>
-        <w:t>HTTPS und SSL</w:t>
-      </w:r>
-      <w:r>
-        <w:rPr>
-          <w:rFonts w:ascii="Arial" w:hAnsi="Arial" w:cs="Arial"/>
-          <w:sz w:val="24"/>
-          <w:szCs w:val="24"/>
-        </w:rPr>
-        <w:t xml:space="preserve"> (Christian)?</w:t>
+        <w:t>HTTPS</w:t>
       </w:r>
     </w:p>
     <w:p>
@@ -225,7 +355,7 @@
         <w:pStyle w:val="KeinLeerraum"/>
         <w:numPr>
           <w:ilvl w:val="0"/>
-          <w:numId w:val="2"/>
+          <w:numId w:val="4"/>
         </w:numPr>
         <w:rPr>
           <w:rFonts w:ascii="Arial" w:hAnsi="Arial" w:cs="Arial"/>
@@ -239,15 +369,53 @@
           <w:sz w:val="24"/>
           <w:szCs w:val="24"/>
         </w:rPr>
-        <w:t>Verknüpfung Lehrer Fach?</w:t>
-      </w:r>
+        <w:t>Testdatei: Lehrerdatei, Geschlecht gewünscht?</w:t>
+      </w:r>
+    </w:p>
+    <w:p>
+      <w:pPr>
+        <w:pStyle w:val="KeinLeerraum"/>
+        <w:rPr>
+          <w:rFonts w:ascii="Arial" w:hAnsi="Arial" w:cs="Arial"/>
+          <w:sz w:val="24"/>
+          <w:szCs w:val="24"/>
+        </w:rPr>
+      </w:pPr>
+    </w:p>
+    <w:p>
+      <w:pPr>
+        <w:pStyle w:val="KeinLeerraum"/>
+        <w:rPr>
+          <w:rFonts w:ascii="Arial" w:hAnsi="Arial" w:cs="Arial"/>
+          <w:sz w:val="24"/>
+          <w:szCs w:val="24"/>
+        </w:rPr>
+      </w:pPr>
+      <w:r>
+        <w:rPr>
+          <w:rFonts w:ascii="Arial" w:hAnsi="Arial" w:cs="Arial"/>
+          <w:sz w:val="24"/>
+          <w:szCs w:val="24"/>
+        </w:rPr>
+        <w:t>Registrierung:</w:t>
+      </w:r>
+    </w:p>
+    <w:p>
+      <w:pPr>
+        <w:pStyle w:val="KeinLeerraum"/>
+        <w:rPr>
+          <w:rFonts w:ascii="Arial" w:hAnsi="Arial" w:cs="Arial"/>
+          <w:sz w:val="24"/>
+          <w:szCs w:val="24"/>
+        </w:rPr>
+      </w:pPr>
     </w:p>
     <w:p>
       <w:pPr>
         <w:pStyle w:val="KeinLeerraum"/>
         <w:numPr>
           <w:ilvl w:val="0"/>
-          <w:numId w:val="2"/>
+          <w:numId w:val="6"/>
         </w:numPr>
         <w:rPr>
           <w:rFonts w:ascii="Arial" w:hAnsi="Arial" w:cs="Arial"/>
@@ -261,7 +429,7 @@
           <w:sz w:val="24"/>
           <w:szCs w:val="24"/>
         </w:rPr>
-        <w:t xml:space="preserve">Sollen alle Mock </w:t>
+        <w:t xml:space="preserve">Registrierung wie sie jetzt ist (unsicherer, aber </w:t>
       </w:r>
       <w:proofErr w:type="spellStart"/>
       <w:r>
@@ -270,7 +438,7 @@
           <w:sz w:val="24"/>
           <w:szCs w:val="24"/>
         </w:rPr>
-        <w:t>Ups</w:t>
+        <w:t>funtionabler</w:t>
       </w:r>
       <w:proofErr w:type="spellEnd"/>
       <w:r>
@@ -279,102 +447,30 @@
           <w:sz w:val="24"/>
           <w:szCs w:val="24"/>
         </w:rPr>
-        <w:t xml:space="preserve"> rein oder nur die Hauptfunktionen?</w:t>
-      </w:r>
-    </w:p>
-    <w:p>
-      <w:pPr>
-        <w:pStyle w:val="KeinLeerraum"/>
-        <w:rPr>
-          <w:rFonts w:ascii="Arial" w:hAnsi="Arial" w:cs="Arial"/>
-          <w:sz w:val="24"/>
-          <w:szCs w:val="24"/>
-        </w:rPr>
-      </w:pPr>
-    </w:p>
-    <w:p>
-      <w:pPr>
-        <w:pStyle w:val="KeinLeerraum"/>
-        <w:rPr>
-          <w:rFonts w:ascii="Arial" w:hAnsi="Arial" w:cs="Arial"/>
-          <w:sz w:val="24"/>
-          <w:szCs w:val="24"/>
-        </w:rPr>
-      </w:pPr>
-      <w:r>
-        <w:rPr>
-          <w:rFonts w:ascii="Arial" w:hAnsi="Arial" w:cs="Arial"/>
-          <w:sz w:val="24"/>
-          <w:szCs w:val="24"/>
-        </w:rPr>
-        <w:t>Technische Fragen:</w:t>
-      </w:r>
-    </w:p>
-    <w:p>
-      <w:pPr>
-        <w:pStyle w:val="KeinLeerraum"/>
-        <w:rPr>
-          <w:rFonts w:ascii="Arial" w:hAnsi="Arial" w:cs="Arial"/>
-          <w:sz w:val="24"/>
-          <w:szCs w:val="24"/>
-        </w:rPr>
-      </w:pPr>
+        <w:t>)</w:t>
+      </w:r>
     </w:p>
     <w:p>
       <w:pPr>
         <w:pStyle w:val="KeinLeerraum"/>
         <w:numPr>
           <w:ilvl w:val="0"/>
-          <w:numId w:val="3"/>
+          <w:numId w:val="6"/>
         </w:numPr>
         <w:rPr>
           <w:rFonts w:ascii="Arial" w:hAnsi="Arial" w:cs="Arial"/>
-          <w:b/>
-          <w:sz w:val="24"/>
-          <w:szCs w:val="24"/>
-        </w:rPr>
-      </w:pPr>
-      <w:r>
-        <w:rPr>
-          <w:rFonts w:ascii="Arial" w:hAnsi="Arial" w:cs="Arial"/>
-          <w:b/>
-          <w:sz w:val="24"/>
-          <w:szCs w:val="24"/>
-        </w:rPr>
-        <w:t>Welcher Mailserver?</w:t>
-      </w:r>
-    </w:p>
-    <w:p>
-      <w:pPr>
-        <w:pStyle w:val="KeinLeerraum"/>
-        <w:numPr>
-          <w:ilvl w:val="0"/>
-          <w:numId w:val="3"/>
-        </w:numPr>
-        <w:rPr>
-          <w:rFonts w:ascii="Arial" w:hAnsi="Arial" w:cs="Arial"/>
-          <w:sz w:val="24"/>
-          <w:szCs w:val="24"/>
-        </w:rPr>
-      </w:pPr>
-      <w:r>
-        <w:rPr>
-          <w:rFonts w:ascii="Arial" w:hAnsi="Arial" w:cs="Arial"/>
-          <w:sz w:val="24"/>
-          <w:szCs w:val="24"/>
-        </w:rPr>
-        <w:t>Testdaten für Schüler und Lehrer (Datei aus dem System)</w:t>
-      </w:r>
-    </w:p>
-    <w:p>
-      <w:pPr>
-        <w:pStyle w:val="KeinLeerraum"/>
-        <w:rPr>
-          <w:rFonts w:ascii="Arial" w:hAnsi="Arial" w:cs="Arial"/>
-          <w:sz w:val="24"/>
-          <w:szCs w:val="24"/>
-        </w:rPr>
-      </w:pPr>
+          <w:sz w:val="24"/>
+          <w:szCs w:val="24"/>
+        </w:rPr>
+      </w:pPr>
+      <w:r>
+        <w:rPr>
+          <w:rFonts w:ascii="Arial" w:hAnsi="Arial" w:cs="Arial"/>
+          <w:sz w:val="24"/>
+          <w:szCs w:val="24"/>
+        </w:rPr>
+        <w:t>Registrierung mit TANs, die einmal gültig sein (höhere Sicherheit, mehr Fehlerpotential bei den Eltern)</w:t>
+      </w:r>
     </w:p>
     <w:sectPr>
       <w:pgSz w:w="11906" w:h="16838"/>
@@ -389,6 +485,318 @@
 <file path=word/numbering.xml><?xml version="1.0" encoding="utf-8"?>
 <w:numbering xmlns:ve="http://schemas.openxmlformats.org/markup-compatibility/2006" xmlns:o="urn:schemas-microsoft-com:office:office" xmlns:r="http://schemas.openxmlformats.org/officeDocument/2006/relationships" xmlns:m="http://schemas.openxmlformats.org/officeDocument/2006/math" xmlns:v="urn:schemas-microsoft-com:vml" xmlns:wp="http://schemas.openxmlformats.org/drawingml/2006/wordprocessingDrawing" xmlns:w10="urn:schemas-microsoft-com:office:word" xmlns:w="http://schemas.openxmlformats.org/wordprocessingml/2006/main" xmlns:wne="http://schemas.microsoft.com/office/word/2006/wordml">
   <w:abstractNum w:abstractNumId="0">
+    <w:nsid w:val="011F1E7A"/>
+    <w:multiLevelType w:val="hybridMultilevel"/>
+    <w:tmpl w:val="C2A6FEC2"/>
+    <w:lvl w:ilvl="0" w:tplc="04070001">
+      <w:start w:val="1"/>
+      <w:numFmt w:val="bullet"/>
+      <w:lvlText w:val=""/>
+      <w:lvlJc w:val="left"/>
+      <w:pPr>
+        <w:ind w:left="720" w:hanging="360"/>
+      </w:pPr>
+      <w:rPr>
+        <w:rFonts w:ascii="Symbol" w:hAnsi="Symbol" w:hint="default"/>
+      </w:rPr>
+    </w:lvl>
+    <w:lvl w:ilvl="1" w:tplc="04070003" w:tentative="1">
+      <w:start w:val="1"/>
+      <w:numFmt w:val="bullet"/>
+      <w:lvlText w:val="o"/>
+      <w:lvlJc w:val="left"/>
+      <w:pPr>
+        <w:ind w:left="1440" w:hanging="360"/>
+      </w:pPr>
+      <w:rPr>
+        <w:rFonts w:ascii="Courier New" w:hAnsi="Courier New" w:cs="Courier New" w:hint="default"/>
+      </w:rPr>
+    </w:lvl>
+    <w:lvl w:ilvl="2" w:tplc="04070005" w:tentative="1">
+      <w:start w:val="1"/>
+      <w:numFmt w:val="bullet"/>
+      <w:lvlText w:val=""/>
+      <w:lvlJc w:val="left"/>
+      <w:pPr>
+        <w:ind w:left="2160" w:hanging="360"/>
+      </w:pPr>
+      <w:rPr>
+        <w:rFonts w:ascii="Wingdings" w:hAnsi="Wingdings" w:hint="default"/>
+      </w:rPr>
+    </w:lvl>
+    <w:lvl w:ilvl="3" w:tplc="04070001" w:tentative="1">
+      <w:start w:val="1"/>
+      <w:numFmt w:val="bullet"/>
+      <w:lvlText w:val=""/>
+      <w:lvlJc w:val="left"/>
+      <w:pPr>
+        <w:ind w:left="2880" w:hanging="360"/>
+      </w:pPr>
+      <w:rPr>
+        <w:rFonts w:ascii="Symbol" w:hAnsi="Symbol" w:hint="default"/>
+      </w:rPr>
+    </w:lvl>
+    <w:lvl w:ilvl="4" w:tplc="04070003" w:tentative="1">
+      <w:start w:val="1"/>
+      <w:numFmt w:val="bullet"/>
+      <w:lvlText w:val="o"/>
+      <w:lvlJc w:val="left"/>
+      <w:pPr>
+        <w:ind w:left="3600" w:hanging="360"/>
+      </w:pPr>
+      <w:rPr>
+        <w:rFonts w:ascii="Courier New" w:hAnsi="Courier New" w:cs="Courier New" w:hint="default"/>
+      </w:rPr>
+    </w:lvl>
+    <w:lvl w:ilvl="5" w:tplc="04070005" w:tentative="1">
+      <w:start w:val="1"/>
+      <w:numFmt w:val="bullet"/>
+      <w:lvlText w:val=""/>
+      <w:lvlJc w:val="left"/>
+      <w:pPr>
+        <w:ind w:left="4320" w:hanging="360"/>
+      </w:pPr>
+      <w:rPr>
+        <w:rFonts w:ascii="Wingdings" w:hAnsi="Wingdings" w:hint="default"/>
+      </w:rPr>
+    </w:lvl>
+    <w:lvl w:ilvl="6" w:tplc="04070001" w:tentative="1">
+      <w:start w:val="1"/>
+      <w:numFmt w:val="bullet"/>
+      <w:lvlText w:val=""/>
+      <w:lvlJc w:val="left"/>
+      <w:pPr>
+        <w:ind w:left="5040" w:hanging="360"/>
+      </w:pPr>
+      <w:rPr>
+        <w:rFonts w:ascii="Symbol" w:hAnsi="Symbol" w:hint="default"/>
+      </w:rPr>
+    </w:lvl>
+    <w:lvl w:ilvl="7" w:tplc="04070003" w:tentative="1">
+      <w:start w:val="1"/>
+      <w:numFmt w:val="bullet"/>
+      <w:lvlText w:val="o"/>
+      <w:lvlJc w:val="left"/>
+      <w:pPr>
+        <w:ind w:left="5760" w:hanging="360"/>
+      </w:pPr>
+      <w:rPr>
+        <w:rFonts w:ascii="Courier New" w:hAnsi="Courier New" w:cs="Courier New" w:hint="default"/>
+      </w:rPr>
+    </w:lvl>
+    <w:lvl w:ilvl="8" w:tplc="04070005" w:tentative="1">
+      <w:start w:val="1"/>
+      <w:numFmt w:val="bullet"/>
+      <w:lvlText w:val=""/>
+      <w:lvlJc w:val="left"/>
+      <w:pPr>
+        <w:ind w:left="6480" w:hanging="360"/>
+      </w:pPr>
+      <w:rPr>
+        <w:rFonts w:ascii="Wingdings" w:hAnsi="Wingdings" w:hint="default"/>
+      </w:rPr>
+    </w:lvl>
+  </w:abstractNum>
+  <w:abstractNum w:abstractNumId="1">
+    <w:nsid w:val="1A0D09BA"/>
+    <w:multiLevelType w:val="hybridMultilevel"/>
+    <w:tmpl w:val="C2E08502"/>
+    <w:lvl w:ilvl="0" w:tplc="0407000F">
+      <w:start w:val="1"/>
+      <w:numFmt w:val="decimal"/>
+      <w:lvlText w:val="%1."/>
+      <w:lvlJc w:val="left"/>
+      <w:pPr>
+        <w:ind w:left="720" w:hanging="360"/>
+      </w:pPr>
+    </w:lvl>
+    <w:lvl w:ilvl="1" w:tplc="04070019" w:tentative="1">
+      <w:start w:val="1"/>
+      <w:numFmt w:val="lowerLetter"/>
+      <w:lvlText w:val="%2."/>
+      <w:lvlJc w:val="left"/>
+      <w:pPr>
+        <w:ind w:left="1440" w:hanging="360"/>
+      </w:pPr>
+    </w:lvl>
+    <w:lvl w:ilvl="2" w:tplc="0407001B" w:tentative="1">
+      <w:start w:val="1"/>
+      <w:numFmt w:val="lowerRoman"/>
+      <w:lvlText w:val="%3."/>
+      <w:lvlJc w:val="right"/>
+      <w:pPr>
+        <w:ind w:left="2160" w:hanging="180"/>
+      </w:pPr>
+    </w:lvl>
+    <w:lvl w:ilvl="3" w:tplc="0407000F" w:tentative="1">
+      <w:start w:val="1"/>
+      <w:numFmt w:val="decimal"/>
+      <w:lvlText w:val="%4."/>
+      <w:lvlJc w:val="left"/>
+      <w:pPr>
+        <w:ind w:left="2880" w:hanging="360"/>
+      </w:pPr>
+    </w:lvl>
+    <w:lvl w:ilvl="4" w:tplc="04070019" w:tentative="1">
+      <w:start w:val="1"/>
+      <w:numFmt w:val="lowerLetter"/>
+      <w:lvlText w:val="%5."/>
+      <w:lvlJc w:val="left"/>
+      <w:pPr>
+        <w:ind w:left="3600" w:hanging="360"/>
+      </w:pPr>
+    </w:lvl>
+    <w:lvl w:ilvl="5" w:tplc="0407001B" w:tentative="1">
+      <w:start w:val="1"/>
+      <w:numFmt w:val="lowerRoman"/>
+      <w:lvlText w:val="%6."/>
+      <w:lvlJc w:val="right"/>
+      <w:pPr>
+        <w:ind w:left="4320" w:hanging="180"/>
+      </w:pPr>
+    </w:lvl>
+    <w:lvl w:ilvl="6" w:tplc="0407000F" w:tentative="1">
+      <w:start w:val="1"/>
+      <w:numFmt w:val="decimal"/>
+      <w:lvlText w:val="%7."/>
+      <w:lvlJc w:val="left"/>
+      <w:pPr>
+        <w:ind w:left="5040" w:hanging="360"/>
+      </w:pPr>
+    </w:lvl>
+    <w:lvl w:ilvl="7" w:tplc="04070019" w:tentative="1">
+      <w:start w:val="1"/>
+      <w:numFmt w:val="lowerLetter"/>
+      <w:lvlText w:val="%8."/>
+      <w:lvlJc w:val="left"/>
+      <w:pPr>
+        <w:ind w:left="5760" w:hanging="360"/>
+      </w:pPr>
+    </w:lvl>
+    <w:lvl w:ilvl="8" w:tplc="0407001B" w:tentative="1">
+      <w:start w:val="1"/>
+      <w:numFmt w:val="lowerRoman"/>
+      <w:lvlText w:val="%9."/>
+      <w:lvlJc w:val="right"/>
+      <w:pPr>
+        <w:ind w:left="6480" w:hanging="180"/>
+      </w:pPr>
+    </w:lvl>
+  </w:abstractNum>
+  <w:abstractNum w:abstractNumId="2">
+    <w:nsid w:val="3FF56A2F"/>
+    <w:multiLevelType w:val="hybridMultilevel"/>
+    <w:tmpl w:val="34086078"/>
+    <w:lvl w:ilvl="0" w:tplc="04070001">
+      <w:start w:val="1"/>
+      <w:numFmt w:val="bullet"/>
+      <w:lvlText w:val=""/>
+      <w:lvlJc w:val="left"/>
+      <w:pPr>
+        <w:ind w:left="720" w:hanging="360"/>
+      </w:pPr>
+      <w:rPr>
+        <w:rFonts w:ascii="Symbol" w:hAnsi="Symbol" w:hint="default"/>
+      </w:rPr>
+    </w:lvl>
+    <w:lvl w:ilvl="1" w:tplc="04070003" w:tentative="1">
+      <w:start w:val="1"/>
+      <w:numFmt w:val="bullet"/>
+      <w:lvlText w:val="o"/>
+      <w:lvlJc w:val="left"/>
+      <w:pPr>
+        <w:ind w:left="1440" w:hanging="360"/>
+      </w:pPr>
+      <w:rPr>
+        <w:rFonts w:ascii="Courier New" w:hAnsi="Courier New" w:cs="Courier New" w:hint="default"/>
+      </w:rPr>
+    </w:lvl>
+    <w:lvl w:ilvl="2" w:tplc="04070005" w:tentative="1">
+      <w:start w:val="1"/>
+      <w:numFmt w:val="bullet"/>
+      <w:lvlText w:val=""/>
+      <w:lvlJc w:val="left"/>
+      <w:pPr>
+        <w:ind w:left="2160" w:hanging="360"/>
+      </w:pPr>
+      <w:rPr>
+        <w:rFonts w:ascii="Wingdings" w:hAnsi="Wingdings" w:hint="default"/>
+      </w:rPr>
+    </w:lvl>
+    <w:lvl w:ilvl="3" w:tplc="04070001" w:tentative="1">
+      <w:start w:val="1"/>
+      <w:numFmt w:val="bullet"/>
+      <w:lvlText w:val=""/>
+      <w:lvlJc w:val="left"/>
+      <w:pPr>
+        <w:ind w:left="2880" w:hanging="360"/>
+      </w:pPr>
+      <w:rPr>
+        <w:rFonts w:ascii="Symbol" w:hAnsi="Symbol" w:hint="default"/>
+      </w:rPr>
+    </w:lvl>
+    <w:lvl w:ilvl="4" w:tplc="04070003" w:tentative="1">
+      <w:start w:val="1"/>
+      <w:numFmt w:val="bullet"/>
+      <w:lvlText w:val="o"/>
+      <w:lvlJc w:val="left"/>
+      <w:pPr>
+        <w:ind w:left="3600" w:hanging="360"/>
+      </w:pPr>
+      <w:rPr>
+        <w:rFonts w:ascii="Courier New" w:hAnsi="Courier New" w:cs="Courier New" w:hint="default"/>
+      </w:rPr>
+    </w:lvl>
+    <w:lvl w:ilvl="5" w:tplc="04070005" w:tentative="1">
+      <w:start w:val="1"/>
+      <w:numFmt w:val="bullet"/>
+      <w:lvlText w:val=""/>
+      <w:lvlJc w:val="left"/>
+      <w:pPr>
+        <w:ind w:left="4320" w:hanging="360"/>
+      </w:pPr>
+      <w:rPr>
+        <w:rFonts w:ascii="Wingdings" w:hAnsi="Wingdings" w:hint="default"/>
+      </w:rPr>
+    </w:lvl>
+    <w:lvl w:ilvl="6" w:tplc="04070001" w:tentative="1">
+      <w:start w:val="1"/>
+      <w:numFmt w:val="bullet"/>
+      <w:lvlText w:val=""/>
+      <w:lvlJc w:val="left"/>
+      <w:pPr>
+        <w:ind w:left="5040" w:hanging="360"/>
+      </w:pPr>
+      <w:rPr>
+        <w:rFonts w:ascii="Symbol" w:hAnsi="Symbol" w:hint="default"/>
+      </w:rPr>
+    </w:lvl>
+    <w:lvl w:ilvl="7" w:tplc="04070003" w:tentative="1">
+      <w:start w:val="1"/>
+      <w:numFmt w:val="bullet"/>
+      <w:lvlText w:val="o"/>
+      <w:lvlJc w:val="left"/>
+      <w:pPr>
+        <w:ind w:left="5760" w:hanging="360"/>
+      </w:pPr>
+      <w:rPr>
+        <w:rFonts w:ascii="Courier New" w:hAnsi="Courier New" w:cs="Courier New" w:hint="default"/>
+      </w:rPr>
+    </w:lvl>
+    <w:lvl w:ilvl="8" w:tplc="04070005" w:tentative="1">
+      <w:start w:val="1"/>
+      <w:numFmt w:val="bullet"/>
+      <w:lvlText w:val=""/>
+      <w:lvlJc w:val="left"/>
+      <w:pPr>
+        <w:ind w:left="6480" w:hanging="360"/>
+      </w:pPr>
+      <w:rPr>
+        <w:rFonts w:ascii="Wingdings" w:hAnsi="Wingdings" w:hint="default"/>
+      </w:rPr>
+    </w:lvl>
+  </w:abstractNum>
+  <w:abstractNum w:abstractNumId="3">
     <w:nsid w:val="6F8F1289"/>
     <w:multiLevelType w:val="hybridMultilevel"/>
     <w:tmpl w:val="A85415A6"/>
@@ -501,7 +909,7 @@
       </w:rPr>
     </w:lvl>
   </w:abstractNum>
-  <w:abstractNum w:abstractNumId="1">
+  <w:abstractNum w:abstractNumId="4">
     <w:nsid w:val="73606B8E"/>
     <w:multiLevelType w:val="hybridMultilevel"/>
     <w:tmpl w:val="D9AC48A2"/>
@@ -587,7 +995,7 @@
       </w:pPr>
     </w:lvl>
   </w:abstractNum>
-  <w:abstractNum w:abstractNumId="2">
+  <w:abstractNum w:abstractNumId="5">
     <w:nsid w:val="751B64C9"/>
     <w:multiLevelType w:val="hybridMultilevel"/>
     <w:tmpl w:val="9C804A3E"/>
@@ -701,13 +1109,22 @@
     </w:lvl>
   </w:abstractNum>
   <w:num w:numId="1">
-    <w:abstractNumId w:val="1"/>
+    <w:abstractNumId w:val="4"/>
   </w:num>
   <w:num w:numId="2">
+    <w:abstractNumId w:val="5"/>
+  </w:num>
+  <w:num w:numId="3">
+    <w:abstractNumId w:val="3"/>
+  </w:num>
+  <w:num w:numId="4">
+    <w:abstractNumId w:val="0"/>
+  </w:num>
+  <w:num w:numId="5">
     <w:abstractNumId w:val="2"/>
   </w:num>
-  <w:num w:numId="3">
-    <w:abstractNumId w:val="0"/>
+  <w:num w:numId="6">
+    <w:abstractNumId w:val="1"/>
   </w:num>
 </w:numbering>
 </file>

--- a/docs/Gespräch/Offene Fragen ESTA.docx
+++ b/docs/Gespräch/Offene Fragen ESTA.docx
@@ -375,6 +375,68 @@
     <w:p>
       <w:pPr>
         <w:pStyle w:val="KeinLeerraum"/>
+        <w:numPr>
+          <w:ilvl w:val="0"/>
+          <w:numId w:val="4"/>
+        </w:numPr>
+        <w:rPr>
+          <w:rFonts w:ascii="Arial" w:hAnsi="Arial" w:cs="Arial"/>
+          <w:sz w:val="24"/>
+          <w:szCs w:val="24"/>
+        </w:rPr>
+      </w:pPr>
+      <w:r>
+        <w:rPr>
+          <w:rFonts w:ascii="Arial" w:hAnsi="Arial" w:cs="Arial"/>
+          <w:sz w:val="24"/>
+          <w:szCs w:val="24"/>
+        </w:rPr>
+        <w:t xml:space="preserve">Abnahmetest? </w:t>
+      </w:r>
+      <w:proofErr w:type="spellStart"/>
+      <w:r>
+        <w:rPr>
+          <w:rFonts w:ascii="Arial" w:hAnsi="Arial" w:cs="Arial"/>
+          <w:sz w:val="24"/>
+          <w:szCs w:val="24"/>
+        </w:rPr>
+        <w:t>Redmine</w:t>
+      </w:r>
+      <w:proofErr w:type="spellEnd"/>
+      <w:r>
+        <w:rPr>
+          <w:rFonts w:ascii="Arial" w:hAnsi="Arial" w:cs="Arial"/>
+          <w:sz w:val="24"/>
+          <w:szCs w:val="24"/>
+        </w:rPr>
+        <w:t xml:space="preserve"> Zugang?</w:t>
+      </w:r>
+    </w:p>
+    <w:p>
+      <w:pPr>
+        <w:pStyle w:val="KeinLeerraum"/>
+        <w:numPr>
+          <w:ilvl w:val="0"/>
+          <w:numId w:val="4"/>
+        </w:numPr>
+        <w:rPr>
+          <w:rFonts w:ascii="Arial" w:hAnsi="Arial" w:cs="Arial"/>
+          <w:sz w:val="24"/>
+          <w:szCs w:val="24"/>
+        </w:rPr>
+      </w:pPr>
+      <w:r>
+        <w:rPr>
+          <w:rFonts w:ascii="Arial" w:hAnsi="Arial" w:cs="Arial"/>
+          <w:sz w:val="24"/>
+          <w:szCs w:val="24"/>
+        </w:rPr>
+        <w:t>Schülerdatei, sodass man prüfen kann, ob der von den Eltern eingegebene Schüler vorhanden ist</w:t>
+      </w:r>
+    </w:p>
+    <w:p>
+      <w:pPr>
+        <w:pStyle w:val="KeinLeerraum"/>
         <w:rPr>
           <w:rFonts w:ascii="Arial" w:hAnsi="Arial" w:cs="Arial"/>
           <w:sz w:val="24"/>
@@ -399,6 +461,390 @@
         </w:rPr>
         <w:t>Registrierung:</w:t>
       </w:r>
+    </w:p>
+    <w:p>
+      <w:pPr>
+        <w:pStyle w:val="KeinLeerraum"/>
+        <w:rPr>
+          <w:rFonts w:ascii="Arial" w:hAnsi="Arial" w:cs="Arial"/>
+          <w:sz w:val="24"/>
+          <w:szCs w:val="24"/>
+        </w:rPr>
+      </w:pPr>
+    </w:p>
+    <w:p>
+      <w:pPr>
+        <w:pStyle w:val="KeinLeerraum"/>
+        <w:rPr>
+          <w:rFonts w:ascii="Arial" w:hAnsi="Arial" w:cs="Arial"/>
+          <w:sz w:val="24"/>
+          <w:szCs w:val="24"/>
+        </w:rPr>
+      </w:pPr>
+      <w:r>
+        <w:rPr>
+          <w:rFonts w:ascii="Arial" w:hAnsi="Arial" w:cs="Arial"/>
+          <w:sz w:val="24"/>
+          <w:szCs w:val="24"/>
+        </w:rPr>
+        <w:t>Aktuell:</w:t>
+      </w:r>
+    </w:p>
+    <w:p>
+      <w:pPr>
+        <w:pStyle w:val="KeinLeerraum"/>
+        <w:rPr>
+          <w:rFonts w:ascii="Arial" w:hAnsi="Arial" w:cs="Arial"/>
+          <w:sz w:val="24"/>
+          <w:szCs w:val="24"/>
+        </w:rPr>
+      </w:pPr>
+    </w:p>
+    <w:p>
+      <w:pPr>
+        <w:pStyle w:val="KeinLeerraum"/>
+        <w:rPr>
+          <w:rFonts w:ascii="Arial" w:hAnsi="Arial" w:cs="Arial"/>
+          <w:sz w:val="24"/>
+          <w:szCs w:val="24"/>
+        </w:rPr>
+      </w:pPr>
+      <w:r>
+        <w:rPr>
+          <w:rFonts w:ascii="Arial" w:hAnsi="Arial" w:cs="Arial"/>
+          <w:sz w:val="24"/>
+          <w:szCs w:val="24"/>
+        </w:rPr>
+        <w:t>Registrierung mit E-Mail und Aktivierungslink per Mail</w:t>
+      </w:r>
+    </w:p>
+    <w:p>
+      <w:pPr>
+        <w:pStyle w:val="KeinLeerraum"/>
+        <w:rPr>
+          <w:rFonts w:ascii="Arial" w:hAnsi="Arial" w:cs="Arial"/>
+          <w:sz w:val="24"/>
+          <w:szCs w:val="24"/>
+        </w:rPr>
+      </w:pPr>
+    </w:p>
+    <w:tbl>
+      <w:tblPr>
+        <w:tblStyle w:val="Tabellengitternetz"/>
+        <w:tblW w:w="0" w:type="auto"/>
+        <w:tblLook w:val="04A0"/>
+      </w:tblPr>
+      <w:tblGrid>
+        <w:gridCol w:w="4606"/>
+        <w:gridCol w:w="4606"/>
+      </w:tblGrid>
+      <w:tr>
+        <w:tc>
+          <w:tcPr>
+            <w:tcW w:w="4606" w:type="dxa"/>
+          </w:tcPr>
+          <w:p>
+            <w:pPr>
+              <w:pStyle w:val="KeinLeerraum"/>
+              <w:rPr>
+                <w:rFonts w:ascii="Arial" w:hAnsi="Arial" w:cs="Arial"/>
+                <w:sz w:val="24"/>
+                <w:szCs w:val="24"/>
+              </w:rPr>
+            </w:pPr>
+            <w:r>
+              <w:rPr>
+                <w:rFonts w:ascii="Arial" w:hAnsi="Arial" w:cs="Arial"/>
+                <w:sz w:val="24"/>
+                <w:szCs w:val="24"/>
+              </w:rPr>
+              <w:t>Vorteil</w:t>
+            </w:r>
+            <w:r>
+              <w:rPr>
+                <w:rFonts w:ascii="Arial" w:hAnsi="Arial" w:cs="Arial"/>
+                <w:sz w:val="24"/>
+                <w:szCs w:val="24"/>
+              </w:rPr>
+              <w:t>e</w:t>
+            </w:r>
+          </w:p>
+        </w:tc>
+        <w:tc>
+          <w:tcPr>
+            <w:tcW w:w="4606" w:type="dxa"/>
+          </w:tcPr>
+          <w:p>
+            <w:pPr>
+              <w:pStyle w:val="KeinLeerraum"/>
+              <w:rPr>
+                <w:rFonts w:ascii="Arial" w:hAnsi="Arial" w:cs="Arial"/>
+                <w:sz w:val="24"/>
+                <w:szCs w:val="24"/>
+              </w:rPr>
+            </w:pPr>
+            <w:r>
+              <w:rPr>
+                <w:rFonts w:ascii="Arial" w:hAnsi="Arial" w:cs="Arial"/>
+                <w:sz w:val="24"/>
+                <w:szCs w:val="24"/>
+              </w:rPr>
+              <w:t>Nachteil</w:t>
+            </w:r>
+            <w:r>
+              <w:rPr>
+                <w:rFonts w:ascii="Arial" w:hAnsi="Arial" w:cs="Arial"/>
+                <w:sz w:val="24"/>
+                <w:szCs w:val="24"/>
+              </w:rPr>
+              <w:t>e</w:t>
+            </w:r>
+          </w:p>
+        </w:tc>
+      </w:tr>
+      <w:tr>
+        <w:tc>
+          <w:tcPr>
+            <w:tcW w:w="4606" w:type="dxa"/>
+          </w:tcPr>
+          <w:p>
+            <w:pPr>
+              <w:pStyle w:val="KeinLeerraum"/>
+              <w:rPr>
+                <w:rFonts w:ascii="Arial" w:hAnsi="Arial" w:cs="Arial"/>
+                <w:sz w:val="24"/>
+                <w:szCs w:val="24"/>
+              </w:rPr>
+            </w:pPr>
+            <w:r>
+              <w:rPr>
+                <w:rFonts w:ascii="Arial" w:hAnsi="Arial" w:cs="Arial"/>
+                <w:sz w:val="24"/>
+                <w:szCs w:val="24"/>
+              </w:rPr>
+              <w:t>Kein Verwaltungsaufwand von der Schule nötig</w:t>
+            </w:r>
+          </w:p>
+        </w:tc>
+        <w:tc>
+          <w:tcPr>
+            <w:tcW w:w="4606" w:type="dxa"/>
+          </w:tcPr>
+          <w:p>
+            <w:pPr>
+              <w:pStyle w:val="KeinLeerraum"/>
+              <w:rPr>
+                <w:rFonts w:ascii="Arial" w:hAnsi="Arial" w:cs="Arial"/>
+                <w:sz w:val="24"/>
+                <w:szCs w:val="24"/>
+              </w:rPr>
+            </w:pPr>
+            <w:r>
+              <w:rPr>
+                <w:rFonts w:ascii="Arial" w:hAnsi="Arial" w:cs="Arial"/>
+                <w:sz w:val="24"/>
+                <w:szCs w:val="24"/>
+              </w:rPr>
+              <w:t>Es können von Bots oder Schülern viele unnütze Accounts erstellt werden</w:t>
+            </w:r>
+          </w:p>
+        </w:tc>
+      </w:tr>
+      <w:tr>
+        <w:tc>
+          <w:tcPr>
+            <w:tcW w:w="4606" w:type="dxa"/>
+          </w:tcPr>
+          <w:p>
+            <w:pPr>
+              <w:pStyle w:val="KeinLeerraum"/>
+              <w:rPr>
+                <w:rFonts w:ascii="Arial" w:hAnsi="Arial" w:cs="Arial"/>
+                <w:sz w:val="24"/>
+                <w:szCs w:val="24"/>
+              </w:rPr>
+            </w:pPr>
+            <w:r>
+              <w:rPr>
+                <w:rFonts w:ascii="Arial" w:hAnsi="Arial" w:cs="Arial"/>
+                <w:sz w:val="24"/>
+                <w:szCs w:val="24"/>
+              </w:rPr>
+              <w:t>Die Eltern können unkompliziert Accounts erstellen</w:t>
+            </w:r>
+          </w:p>
+        </w:tc>
+        <w:tc>
+          <w:tcPr>
+            <w:tcW w:w="4606" w:type="dxa"/>
+          </w:tcPr>
+          <w:p>
+            <w:pPr>
+              <w:pStyle w:val="KeinLeerraum"/>
+              <w:rPr>
+                <w:rFonts w:ascii="Arial" w:hAnsi="Arial" w:cs="Arial"/>
+                <w:sz w:val="24"/>
+                <w:szCs w:val="24"/>
+              </w:rPr>
+            </w:pPr>
+          </w:p>
+        </w:tc>
+      </w:tr>
+    </w:tbl>
+    <w:p>
+      <w:pPr>
+        <w:pStyle w:val="KeinLeerraum"/>
+        <w:rPr>
+          <w:rFonts w:ascii="Arial" w:hAnsi="Arial" w:cs="Arial"/>
+          <w:sz w:val="24"/>
+          <w:szCs w:val="24"/>
+        </w:rPr>
+      </w:pPr>
+    </w:p>
+    <w:p>
+      <w:pPr>
+        <w:pStyle w:val="KeinLeerraum"/>
+        <w:rPr>
+          <w:rFonts w:ascii="Arial" w:hAnsi="Arial" w:cs="Arial"/>
+          <w:sz w:val="24"/>
+          <w:szCs w:val="24"/>
+        </w:rPr>
+      </w:pPr>
+      <w:r>
+        <w:rPr>
+          <w:rFonts w:ascii="Arial" w:hAnsi="Arial" w:cs="Arial"/>
+          <w:sz w:val="24"/>
+          <w:szCs w:val="24"/>
+        </w:rPr>
+        <w:t>Registrierung mit TANs:</w:t>
+      </w:r>
+    </w:p>
+    <w:p>
+      <w:pPr>
+        <w:pStyle w:val="KeinLeerraum"/>
+        <w:rPr>
+          <w:rFonts w:ascii="Arial" w:hAnsi="Arial" w:cs="Arial"/>
+          <w:sz w:val="24"/>
+          <w:szCs w:val="24"/>
+        </w:rPr>
+      </w:pPr>
+    </w:p>
+    <w:tbl>
+      <w:tblPr>
+        <w:tblStyle w:val="Tabellengitternetz"/>
+        <w:tblW w:w="0" w:type="auto"/>
+        <w:tblLook w:val="04A0"/>
+      </w:tblPr>
+      <w:tblGrid>
+        <w:gridCol w:w="4606"/>
+        <w:gridCol w:w="4606"/>
+      </w:tblGrid>
+      <w:tr>
+        <w:tc>
+          <w:tcPr>
+            <w:tcW w:w="4606" w:type="dxa"/>
+          </w:tcPr>
+          <w:p>
+            <w:pPr>
+              <w:pStyle w:val="KeinLeerraum"/>
+              <w:rPr>
+                <w:rFonts w:ascii="Arial" w:hAnsi="Arial" w:cs="Arial"/>
+                <w:sz w:val="24"/>
+                <w:szCs w:val="24"/>
+              </w:rPr>
+            </w:pPr>
+            <w:r>
+              <w:rPr>
+                <w:rFonts w:ascii="Arial" w:hAnsi="Arial" w:cs="Arial"/>
+                <w:sz w:val="24"/>
+                <w:szCs w:val="24"/>
+              </w:rPr>
+              <w:t>Vorteile</w:t>
+            </w:r>
+          </w:p>
+        </w:tc>
+        <w:tc>
+          <w:tcPr>
+            <w:tcW w:w="4606" w:type="dxa"/>
+          </w:tcPr>
+          <w:p>
+            <w:pPr>
+              <w:pStyle w:val="KeinLeerraum"/>
+              <w:rPr>
+                <w:rFonts w:ascii="Arial" w:hAnsi="Arial" w:cs="Arial"/>
+                <w:sz w:val="24"/>
+                <w:szCs w:val="24"/>
+              </w:rPr>
+            </w:pPr>
+            <w:r>
+              <w:rPr>
+                <w:rFonts w:ascii="Arial" w:hAnsi="Arial" w:cs="Arial"/>
+                <w:sz w:val="24"/>
+                <w:szCs w:val="24"/>
+              </w:rPr>
+              <w:t>Nachteile</w:t>
+            </w:r>
+          </w:p>
+        </w:tc>
+      </w:tr>
+      <w:tr>
+        <w:tc>
+          <w:tcPr>
+            <w:tcW w:w="4606" w:type="dxa"/>
+          </w:tcPr>
+          <w:p>
+            <w:pPr>
+              <w:pStyle w:val="KeinLeerraum"/>
+              <w:rPr>
+                <w:rFonts w:ascii="Arial" w:hAnsi="Arial" w:cs="Arial"/>
+                <w:sz w:val="24"/>
+                <w:szCs w:val="24"/>
+              </w:rPr>
+            </w:pPr>
+            <w:r>
+              <w:rPr>
+                <w:rFonts w:ascii="Arial" w:hAnsi="Arial" w:cs="Arial"/>
+                <w:sz w:val="24"/>
+                <w:szCs w:val="24"/>
+              </w:rPr>
+              <w:t>Es können nur eine begrenzte Anzahl von Accounts erstellen</w:t>
+            </w:r>
+          </w:p>
+        </w:tc>
+        <w:tc>
+          <w:tcPr>
+            <w:tcW w:w="4606" w:type="dxa"/>
+          </w:tcPr>
+          <w:p>
+            <w:pPr>
+              <w:pStyle w:val="KeinLeerraum"/>
+              <w:rPr>
+                <w:rFonts w:ascii="Arial" w:hAnsi="Arial" w:cs="Arial"/>
+                <w:sz w:val="24"/>
+                <w:szCs w:val="24"/>
+              </w:rPr>
+            </w:pPr>
+            <w:r>
+              <w:rPr>
+                <w:rFonts w:ascii="Arial" w:hAnsi="Arial" w:cs="Arial"/>
+                <w:sz w:val="24"/>
+                <w:szCs w:val="24"/>
+              </w:rPr>
+              <w:t>Zusätzliche Verwaltungsaufwand</w:t>
+            </w:r>
+          </w:p>
+        </w:tc>
+      </w:tr>
+    </w:tbl>
+    <w:p>
+      <w:pPr>
+        <w:pStyle w:val="KeinLeerraum"/>
+        <w:rPr>
+          <w:rFonts w:ascii="Arial" w:hAnsi="Arial" w:cs="Arial"/>
+          <w:sz w:val="24"/>
+          <w:szCs w:val="24"/>
+        </w:rPr>
+      </w:pPr>
     </w:p>
     <w:p>
       <w:pPr>
@@ -431,16 +877,14 @@
         </w:rPr>
         <w:t xml:space="preserve">Registrierung wie sie jetzt ist (unsicherer, aber </w:t>
       </w:r>
-      <w:proofErr w:type="spellStart"/>
-      <w:r>
-        <w:rPr>
-          <w:rFonts w:ascii="Arial" w:hAnsi="Arial" w:cs="Arial"/>
-          <w:sz w:val="24"/>
-          <w:szCs w:val="24"/>
-        </w:rPr>
-        <w:t>funtionabler</w:t>
-      </w:r>
-      <w:proofErr w:type="spellEnd"/>
+      <w:r>
+        <w:rPr>
+          <w:rFonts w:ascii="Arial" w:hAnsi="Arial" w:cs="Arial"/>
+          <w:sz w:val="24"/>
+          <w:szCs w:val="24"/>
+        </w:rPr>
+        <w:t>funktionaler</w:t>
+      </w:r>
       <w:r>
         <w:rPr>
           <w:rFonts w:ascii="Arial" w:hAnsi="Arial" w:cs="Arial"/>
@@ -1326,6 +1770,32 @@
     <w:pPr>
       <w:spacing w:after="0" w:line="240" w:lineRule="auto"/>
     </w:pPr>
+  </w:style>
+  <w:style w:type="table" w:styleId="Tabellengitternetz">
+    <w:name w:val="Table Grid"/>
+    <w:basedOn w:val="NormaleTabelle"/>
+    <w:uiPriority w:val="59"/>
+    <w:rsid w:val="001B24D7"/>
+    <w:pPr>
+      <w:spacing w:after="0" w:line="240" w:lineRule="auto"/>
+    </w:pPr>
+    <w:tblPr>
+      <w:tblInd w:w="0" w:type="dxa"/>
+      <w:tblBorders>
+        <w:top w:val="single" w:sz="4" w:space="0" w:color="000000" w:themeColor="text1"/>
+        <w:left w:val="single" w:sz="4" w:space="0" w:color="000000" w:themeColor="text1"/>
+        <w:bottom w:val="single" w:sz="4" w:space="0" w:color="000000" w:themeColor="text1"/>
+        <w:right w:val="single" w:sz="4" w:space="0" w:color="000000" w:themeColor="text1"/>
+        <w:insideH w:val="single" w:sz="4" w:space="0" w:color="000000" w:themeColor="text1"/>
+        <w:insideV w:val="single" w:sz="4" w:space="0" w:color="000000" w:themeColor="text1"/>
+      </w:tblBorders>
+      <w:tblCellMar>
+        <w:top w:w="0" w:type="dxa"/>
+        <w:left w:w="108" w:type="dxa"/>
+        <w:bottom w:w="0" w:type="dxa"/>
+        <w:right w:w="108" w:type="dxa"/>
+      </w:tblCellMar>
+    </w:tblPr>
   </w:style>
 </w:styles>
 </file>

--- a/docs/Gespräch/Offene Fragen ESTA.docx
+++ b/docs/Gespräch/Offene Fragen ESTA.docx
@@ -213,24 +213,6 @@
           <w:szCs w:val="24"/>
         </w:rPr>
       </w:pPr>
-      <w:r>
-        <w:rPr>
-          <w:rFonts w:ascii="Arial" w:hAnsi="Arial" w:cs="Arial"/>
-          <w:sz w:val="24"/>
-          <w:szCs w:val="24"/>
-        </w:rPr>
-        <w:t>Schülerliste ist nicht gewünscht</w:t>
-      </w:r>
-    </w:p>
-    <w:p>
-      <w:pPr>
-        <w:pStyle w:val="KeinLeerraum"/>
-        <w:rPr>
-          <w:rFonts w:ascii="Arial" w:hAnsi="Arial" w:cs="Arial"/>
-          <w:sz w:val="24"/>
-          <w:szCs w:val="24"/>
-        </w:rPr>
-      </w:pPr>
     </w:p>
     <w:p>
       <w:pPr>
@@ -327,6 +309,50 @@
         </w:rPr>
         <w:t>Mailserver</w:t>
       </w:r>
+      <w:r>
+        <w:rPr>
+          <w:rFonts w:ascii="Arial" w:hAnsi="Arial" w:cs="Arial"/>
+          <w:sz w:val="24"/>
+          <w:szCs w:val="24"/>
+        </w:rPr>
+        <w:t xml:space="preserve"> (bws-hofheim.de) (POP3) Im </w:t>
+      </w:r>
+      <w:proofErr w:type="spellStart"/>
+      <w:r>
+        <w:rPr>
+          <w:rFonts w:ascii="Arial" w:hAnsi="Arial" w:cs="Arial"/>
+          <w:sz w:val="24"/>
+          <w:szCs w:val="24"/>
+        </w:rPr>
+        <w:t>Adminbereich</w:t>
+      </w:r>
+      <w:proofErr w:type="spellEnd"/>
+      <w:r>
+        <w:rPr>
+          <w:rFonts w:ascii="Arial" w:hAnsi="Arial" w:cs="Arial"/>
+          <w:sz w:val="24"/>
+          <w:szCs w:val="24"/>
+        </w:rPr>
+        <w:t xml:space="preserve"> einstellbar (Mail an </w:t>
+      </w:r>
+      <w:proofErr w:type="spellStart"/>
+      <w:r>
+        <w:rPr>
+          <w:rFonts w:ascii="Arial" w:hAnsi="Arial" w:cs="Arial"/>
+          <w:sz w:val="24"/>
+          <w:szCs w:val="24"/>
+        </w:rPr>
+        <w:t>herrn</w:t>
+      </w:r>
+      <w:proofErr w:type="spellEnd"/>
+      <w:r>
+        <w:rPr>
+          <w:rFonts w:ascii="Arial" w:hAnsi="Arial" w:cs="Arial"/>
+          <w:sz w:val="24"/>
+          <w:szCs w:val="24"/>
+        </w:rPr>
+        <w:t xml:space="preserve"> wild)</w:t>
+      </w:r>
     </w:p>
     <w:p>
       <w:pPr>
@@ -349,6 +375,14 @@
         </w:rPr>
         <w:t>HTTPS</w:t>
       </w:r>
+      <w:r>
+        <w:rPr>
+          <w:rFonts w:ascii="Arial" w:hAnsi="Arial" w:cs="Arial"/>
+          <w:sz w:val="24"/>
+          <w:szCs w:val="24"/>
+        </w:rPr>
+        <w:t xml:space="preserve"> (nein) nicht gebraucht</w:t>
+      </w:r>
     </w:p>
     <w:p>
       <w:pPr>
@@ -371,6 +405,24 @@
         </w:rPr>
         <w:t>Testdatei: Lehrerdatei, Geschlecht gewünscht?</w:t>
       </w:r>
+      <w:r>
+        <w:rPr>
+          <w:rFonts w:ascii="Arial" w:hAnsi="Arial" w:cs="Arial"/>
+          <w:sz w:val="24"/>
+          <w:szCs w:val="24"/>
+        </w:rPr>
+        <w:t xml:space="preserve"> Welche Datenfelder werden gebraucht, Klasse nicht als </w:t>
+      </w:r>
+      <w:proofErr w:type="spellStart"/>
+      <w:r>
+        <w:rPr>
+          <w:rFonts w:ascii="Arial" w:hAnsi="Arial" w:cs="Arial"/>
+          <w:sz w:val="24"/>
+          <w:szCs w:val="24"/>
+        </w:rPr>
+        <w:t>überprüfungsfeld</w:t>
+      </w:r>
+      <w:proofErr w:type="spellEnd"/>
     </w:p>
     <w:p>
       <w:pPr>
@@ -411,6 +463,14 @@
         </w:rPr>
         <w:t xml:space="preserve"> Zugang?</w:t>
       </w:r>
+      <w:r>
+        <w:rPr>
+          <w:rFonts w:ascii="Arial" w:hAnsi="Arial" w:cs="Arial"/>
+          <w:sz w:val="24"/>
+          <w:szCs w:val="24"/>
+        </w:rPr>
+        <w:t xml:space="preserve"> (In die Mail rein)</w:t>
+      </w:r>
     </w:p>
     <w:p>
       <w:pPr>
@@ -453,398 +513,24 @@
           <w:szCs w:val="24"/>
         </w:rPr>
       </w:pPr>
-      <w:r>
-        <w:rPr>
-          <w:rFonts w:ascii="Arial" w:hAnsi="Arial" w:cs="Arial"/>
-          <w:sz w:val="24"/>
-          <w:szCs w:val="24"/>
-        </w:rPr>
-        <w:t>Registrierung:</w:t>
-      </w:r>
-    </w:p>
-    <w:p>
-      <w:pPr>
-        <w:pStyle w:val="KeinLeerraum"/>
-        <w:rPr>
-          <w:rFonts w:ascii="Arial" w:hAnsi="Arial" w:cs="Arial"/>
-          <w:sz w:val="24"/>
-          <w:szCs w:val="24"/>
-        </w:rPr>
-      </w:pPr>
-    </w:p>
-    <w:p>
-      <w:pPr>
-        <w:pStyle w:val="KeinLeerraum"/>
-        <w:rPr>
-          <w:rFonts w:ascii="Arial" w:hAnsi="Arial" w:cs="Arial"/>
-          <w:sz w:val="24"/>
-          <w:szCs w:val="24"/>
-        </w:rPr>
-      </w:pPr>
-      <w:r>
-        <w:rPr>
-          <w:rFonts w:ascii="Arial" w:hAnsi="Arial" w:cs="Arial"/>
-          <w:sz w:val="24"/>
-          <w:szCs w:val="24"/>
-        </w:rPr>
-        <w:t>Aktuell:</w:t>
-      </w:r>
-    </w:p>
-    <w:p>
-      <w:pPr>
-        <w:pStyle w:val="KeinLeerraum"/>
-        <w:rPr>
-          <w:rFonts w:ascii="Arial" w:hAnsi="Arial" w:cs="Arial"/>
-          <w:sz w:val="24"/>
-          <w:szCs w:val="24"/>
-        </w:rPr>
-      </w:pPr>
-    </w:p>
-    <w:p>
-      <w:pPr>
-        <w:pStyle w:val="KeinLeerraum"/>
-        <w:rPr>
-          <w:rFonts w:ascii="Arial" w:hAnsi="Arial" w:cs="Arial"/>
-          <w:sz w:val="24"/>
-          <w:szCs w:val="24"/>
-        </w:rPr>
-      </w:pPr>
-      <w:r>
-        <w:rPr>
-          <w:rFonts w:ascii="Arial" w:hAnsi="Arial" w:cs="Arial"/>
-          <w:sz w:val="24"/>
-          <w:szCs w:val="24"/>
-        </w:rPr>
-        <w:t>Registrierung mit E-Mail und Aktivierungslink per Mail</w:t>
-      </w:r>
-    </w:p>
-    <w:p>
-      <w:pPr>
-        <w:pStyle w:val="KeinLeerraum"/>
-        <w:rPr>
-          <w:rFonts w:ascii="Arial" w:hAnsi="Arial" w:cs="Arial"/>
-          <w:sz w:val="24"/>
-          <w:szCs w:val="24"/>
-        </w:rPr>
-      </w:pPr>
-    </w:p>
-    <w:tbl>
-      <w:tblPr>
-        <w:tblStyle w:val="Tabellengitternetz"/>
-        <w:tblW w:w="0" w:type="auto"/>
-        <w:tblLook w:val="04A0"/>
-      </w:tblPr>
-      <w:tblGrid>
-        <w:gridCol w:w="4606"/>
-        <w:gridCol w:w="4606"/>
-      </w:tblGrid>
-      <w:tr>
-        <w:tc>
-          <w:tcPr>
-            <w:tcW w:w="4606" w:type="dxa"/>
-          </w:tcPr>
-          <w:p>
-            <w:pPr>
-              <w:pStyle w:val="KeinLeerraum"/>
-              <w:rPr>
-                <w:rFonts w:ascii="Arial" w:hAnsi="Arial" w:cs="Arial"/>
-                <w:sz w:val="24"/>
-                <w:szCs w:val="24"/>
-              </w:rPr>
-            </w:pPr>
-            <w:r>
-              <w:rPr>
-                <w:rFonts w:ascii="Arial" w:hAnsi="Arial" w:cs="Arial"/>
-                <w:sz w:val="24"/>
-                <w:szCs w:val="24"/>
-              </w:rPr>
-              <w:t>Vorteil</w:t>
-            </w:r>
-            <w:r>
-              <w:rPr>
-                <w:rFonts w:ascii="Arial" w:hAnsi="Arial" w:cs="Arial"/>
-                <w:sz w:val="24"/>
-                <w:szCs w:val="24"/>
-              </w:rPr>
-              <w:t>e</w:t>
-            </w:r>
-          </w:p>
-        </w:tc>
-        <w:tc>
-          <w:tcPr>
-            <w:tcW w:w="4606" w:type="dxa"/>
-          </w:tcPr>
-          <w:p>
-            <w:pPr>
-              <w:pStyle w:val="KeinLeerraum"/>
-              <w:rPr>
-                <w:rFonts w:ascii="Arial" w:hAnsi="Arial" w:cs="Arial"/>
-                <w:sz w:val="24"/>
-                <w:szCs w:val="24"/>
-              </w:rPr>
-            </w:pPr>
-            <w:r>
-              <w:rPr>
-                <w:rFonts w:ascii="Arial" w:hAnsi="Arial" w:cs="Arial"/>
-                <w:sz w:val="24"/>
-                <w:szCs w:val="24"/>
-              </w:rPr>
-              <w:t>Nachteil</w:t>
-            </w:r>
-            <w:r>
-              <w:rPr>
-                <w:rFonts w:ascii="Arial" w:hAnsi="Arial" w:cs="Arial"/>
-                <w:sz w:val="24"/>
-                <w:szCs w:val="24"/>
-              </w:rPr>
-              <w:t>e</w:t>
-            </w:r>
-          </w:p>
-        </w:tc>
-      </w:tr>
-      <w:tr>
-        <w:tc>
-          <w:tcPr>
-            <w:tcW w:w="4606" w:type="dxa"/>
-          </w:tcPr>
-          <w:p>
-            <w:pPr>
-              <w:pStyle w:val="KeinLeerraum"/>
-              <w:rPr>
-                <w:rFonts w:ascii="Arial" w:hAnsi="Arial" w:cs="Arial"/>
-                <w:sz w:val="24"/>
-                <w:szCs w:val="24"/>
-              </w:rPr>
-            </w:pPr>
-            <w:r>
-              <w:rPr>
-                <w:rFonts w:ascii="Arial" w:hAnsi="Arial" w:cs="Arial"/>
-                <w:sz w:val="24"/>
-                <w:szCs w:val="24"/>
-              </w:rPr>
-              <w:t>Kein Verwaltungsaufwand von der Schule nötig</w:t>
-            </w:r>
-          </w:p>
-        </w:tc>
-        <w:tc>
-          <w:tcPr>
-            <w:tcW w:w="4606" w:type="dxa"/>
-          </w:tcPr>
-          <w:p>
-            <w:pPr>
-              <w:pStyle w:val="KeinLeerraum"/>
-              <w:rPr>
-                <w:rFonts w:ascii="Arial" w:hAnsi="Arial" w:cs="Arial"/>
-                <w:sz w:val="24"/>
-                <w:szCs w:val="24"/>
-              </w:rPr>
-            </w:pPr>
-            <w:r>
-              <w:rPr>
-                <w:rFonts w:ascii="Arial" w:hAnsi="Arial" w:cs="Arial"/>
-                <w:sz w:val="24"/>
-                <w:szCs w:val="24"/>
-              </w:rPr>
-              <w:t>Es können von Bots oder Schülern viele unnütze Accounts erstellt werden</w:t>
-            </w:r>
-          </w:p>
-        </w:tc>
-      </w:tr>
-      <w:tr>
-        <w:tc>
-          <w:tcPr>
-            <w:tcW w:w="4606" w:type="dxa"/>
-          </w:tcPr>
-          <w:p>
-            <w:pPr>
-              <w:pStyle w:val="KeinLeerraum"/>
-              <w:rPr>
-                <w:rFonts w:ascii="Arial" w:hAnsi="Arial" w:cs="Arial"/>
-                <w:sz w:val="24"/>
-                <w:szCs w:val="24"/>
-              </w:rPr>
-            </w:pPr>
-            <w:r>
-              <w:rPr>
-                <w:rFonts w:ascii="Arial" w:hAnsi="Arial" w:cs="Arial"/>
-                <w:sz w:val="24"/>
-                <w:szCs w:val="24"/>
-              </w:rPr>
-              <w:t>Die Eltern können unkompliziert Accounts erstellen</w:t>
-            </w:r>
-          </w:p>
-        </w:tc>
-        <w:tc>
-          <w:tcPr>
-            <w:tcW w:w="4606" w:type="dxa"/>
-          </w:tcPr>
-          <w:p>
-            <w:pPr>
-              <w:pStyle w:val="KeinLeerraum"/>
-              <w:rPr>
-                <w:rFonts w:ascii="Arial" w:hAnsi="Arial" w:cs="Arial"/>
-                <w:sz w:val="24"/>
-                <w:szCs w:val="24"/>
-              </w:rPr>
-            </w:pPr>
-          </w:p>
-        </w:tc>
-      </w:tr>
-    </w:tbl>
-    <w:p>
-      <w:pPr>
-        <w:pStyle w:val="KeinLeerraum"/>
-        <w:rPr>
-          <w:rFonts w:ascii="Arial" w:hAnsi="Arial" w:cs="Arial"/>
-          <w:sz w:val="24"/>
-          <w:szCs w:val="24"/>
-        </w:rPr>
-      </w:pPr>
-    </w:p>
-    <w:p>
-      <w:pPr>
-        <w:pStyle w:val="KeinLeerraum"/>
-        <w:rPr>
-          <w:rFonts w:ascii="Arial" w:hAnsi="Arial" w:cs="Arial"/>
-          <w:sz w:val="24"/>
-          <w:szCs w:val="24"/>
-        </w:rPr>
-      </w:pPr>
-      <w:r>
-        <w:rPr>
-          <w:rFonts w:ascii="Arial" w:hAnsi="Arial" w:cs="Arial"/>
-          <w:sz w:val="24"/>
-          <w:szCs w:val="24"/>
-        </w:rPr>
-        <w:t>Registrierung mit TANs:</w:t>
-      </w:r>
-    </w:p>
-    <w:p>
-      <w:pPr>
-        <w:pStyle w:val="KeinLeerraum"/>
-        <w:rPr>
-          <w:rFonts w:ascii="Arial" w:hAnsi="Arial" w:cs="Arial"/>
-          <w:sz w:val="24"/>
-          <w:szCs w:val="24"/>
-        </w:rPr>
-      </w:pPr>
-    </w:p>
-    <w:tbl>
-      <w:tblPr>
-        <w:tblStyle w:val="Tabellengitternetz"/>
-        <w:tblW w:w="0" w:type="auto"/>
-        <w:tblLook w:val="04A0"/>
-      </w:tblPr>
-      <w:tblGrid>
-        <w:gridCol w:w="4606"/>
-        <w:gridCol w:w="4606"/>
-      </w:tblGrid>
-      <w:tr>
-        <w:tc>
-          <w:tcPr>
-            <w:tcW w:w="4606" w:type="dxa"/>
-          </w:tcPr>
-          <w:p>
-            <w:pPr>
-              <w:pStyle w:val="KeinLeerraum"/>
-              <w:rPr>
-                <w:rFonts w:ascii="Arial" w:hAnsi="Arial" w:cs="Arial"/>
-                <w:sz w:val="24"/>
-                <w:szCs w:val="24"/>
-              </w:rPr>
-            </w:pPr>
-            <w:r>
-              <w:rPr>
-                <w:rFonts w:ascii="Arial" w:hAnsi="Arial" w:cs="Arial"/>
-                <w:sz w:val="24"/>
-                <w:szCs w:val="24"/>
-              </w:rPr>
-              <w:t>Vorteile</w:t>
-            </w:r>
-          </w:p>
-        </w:tc>
-        <w:tc>
-          <w:tcPr>
-            <w:tcW w:w="4606" w:type="dxa"/>
-          </w:tcPr>
-          <w:p>
-            <w:pPr>
-              <w:pStyle w:val="KeinLeerraum"/>
-              <w:rPr>
-                <w:rFonts w:ascii="Arial" w:hAnsi="Arial" w:cs="Arial"/>
-                <w:sz w:val="24"/>
-                <w:szCs w:val="24"/>
-              </w:rPr>
-            </w:pPr>
-            <w:r>
-              <w:rPr>
-                <w:rFonts w:ascii="Arial" w:hAnsi="Arial" w:cs="Arial"/>
-                <w:sz w:val="24"/>
-                <w:szCs w:val="24"/>
-              </w:rPr>
-              <w:t>Nachteile</w:t>
-            </w:r>
-          </w:p>
-        </w:tc>
-      </w:tr>
-      <w:tr>
-        <w:tc>
-          <w:tcPr>
-            <w:tcW w:w="4606" w:type="dxa"/>
-          </w:tcPr>
-          <w:p>
-            <w:pPr>
-              <w:pStyle w:val="KeinLeerraum"/>
-              <w:rPr>
-                <w:rFonts w:ascii="Arial" w:hAnsi="Arial" w:cs="Arial"/>
-                <w:sz w:val="24"/>
-                <w:szCs w:val="24"/>
-              </w:rPr>
-            </w:pPr>
-            <w:r>
-              <w:rPr>
-                <w:rFonts w:ascii="Arial" w:hAnsi="Arial" w:cs="Arial"/>
-                <w:sz w:val="24"/>
-                <w:szCs w:val="24"/>
-              </w:rPr>
-              <w:t>Es können nur eine begrenzte Anzahl von Accounts erstellen</w:t>
-            </w:r>
-          </w:p>
-        </w:tc>
-        <w:tc>
-          <w:tcPr>
-            <w:tcW w:w="4606" w:type="dxa"/>
-          </w:tcPr>
-          <w:p>
-            <w:pPr>
-              <w:pStyle w:val="KeinLeerraum"/>
-              <w:rPr>
-                <w:rFonts w:ascii="Arial" w:hAnsi="Arial" w:cs="Arial"/>
-                <w:sz w:val="24"/>
-                <w:szCs w:val="24"/>
-              </w:rPr>
-            </w:pPr>
-            <w:r>
-              <w:rPr>
-                <w:rFonts w:ascii="Arial" w:hAnsi="Arial" w:cs="Arial"/>
-                <w:sz w:val="24"/>
-                <w:szCs w:val="24"/>
-              </w:rPr>
-              <w:t>Zusätzliche Verwaltungsaufwand</w:t>
-            </w:r>
-          </w:p>
-        </w:tc>
-      </w:tr>
-    </w:tbl>
-    <w:p>
-      <w:pPr>
-        <w:pStyle w:val="KeinLeerraum"/>
-        <w:rPr>
-          <w:rFonts w:ascii="Arial" w:hAnsi="Arial" w:cs="Arial"/>
-          <w:sz w:val="24"/>
-          <w:szCs w:val="24"/>
-        </w:rPr>
-      </w:pPr>
+    </w:p>
+    <w:p>
+      <w:pPr>
+        <w:pStyle w:val="KeinLeerraum"/>
+        <w:rPr>
+          <w:rFonts w:ascii="Arial" w:hAnsi="Arial" w:cs="Arial"/>
+          <w:sz w:val="24"/>
+          <w:szCs w:val="24"/>
+        </w:rPr>
+      </w:pPr>
+      <w:r>
+        <w:rPr>
+          <w:rFonts w:ascii="Arial" w:hAnsi="Arial" w:cs="Arial"/>
+          <w:sz w:val="24"/>
+          <w:szCs w:val="24"/>
+        </w:rPr>
+        <w:t>Mail an Herrn Wild:</w:t>
+      </w:r>
     </w:p>
     <w:p>
       <w:pPr>
@@ -861,7 +547,7 @@
         <w:pStyle w:val="KeinLeerraum"/>
         <w:numPr>
           <w:ilvl w:val="0"/>
-          <w:numId w:val="6"/>
+          <w:numId w:val="7"/>
         </w:numPr>
         <w:rPr>
           <w:rFonts w:ascii="Arial" w:hAnsi="Arial" w:cs="Arial"/>
@@ -875,23 +561,23 @@
           <w:sz w:val="24"/>
           <w:szCs w:val="24"/>
         </w:rPr>
-        <w:t xml:space="preserve">Registrierung wie sie jetzt ist (unsicherer, aber </w:t>
-      </w:r>
-      <w:r>
-        <w:rPr>
-          <w:rFonts w:ascii="Arial" w:hAnsi="Arial" w:cs="Arial"/>
-          <w:sz w:val="24"/>
-          <w:szCs w:val="24"/>
-        </w:rPr>
-        <w:t>funktionaler</w:t>
-      </w:r>
-      <w:r>
-        <w:rPr>
-          <w:rFonts w:ascii="Arial" w:hAnsi="Arial" w:cs="Arial"/>
-          <w:sz w:val="24"/>
-          <w:szCs w:val="24"/>
-        </w:rPr>
-        <w:t>)</w:t>
+        <w:t>Datei: Lehrer</w:t>
+      </w:r>
+      <w:r>
+        <w:rPr>
+          <w:rFonts w:ascii="Arial" w:hAnsi="Arial" w:cs="Arial"/>
+          <w:sz w:val="24"/>
+          <w:szCs w:val="24"/>
+        </w:rPr>
+        <w:t xml:space="preserve">: </w:t>
+      </w:r>
+      <w:r>
+        <w:rPr>
+          <w:rFonts w:ascii="Arial" w:hAnsi="Arial" w:cs="Arial"/>
+          <w:sz w:val="24"/>
+          <w:szCs w:val="24"/>
+        </w:rPr>
+        <w:t>Nachname, Vorname, Mail</w:t>
       </w:r>
     </w:p>
     <w:p>
@@ -899,7 +585,7 @@
         <w:pStyle w:val="KeinLeerraum"/>
         <w:numPr>
           <w:ilvl w:val="0"/>
-          <w:numId w:val="6"/>
+          <w:numId w:val="7"/>
         </w:numPr>
         <w:rPr>
           <w:rFonts w:ascii="Arial" w:hAnsi="Arial" w:cs="Arial"/>
@@ -907,13 +593,55 @@
           <w:szCs w:val="24"/>
         </w:rPr>
       </w:pPr>
-      <w:r>
-        <w:rPr>
-          <w:rFonts w:ascii="Arial" w:hAnsi="Arial" w:cs="Arial"/>
-          <w:sz w:val="24"/>
-          <w:szCs w:val="24"/>
-        </w:rPr>
-        <w:t>Registrierung mit TANs, die einmal gültig sein (höhere Sicherheit, mehr Fehlerpotential bei den Eltern)</w:t>
+      <w:proofErr w:type="spellStart"/>
+      <w:r>
+        <w:rPr>
+          <w:rFonts w:ascii="Arial" w:hAnsi="Arial" w:cs="Arial"/>
+          <w:sz w:val="24"/>
+          <w:szCs w:val="24"/>
+        </w:rPr>
+        <w:t>Mailserer</w:t>
+      </w:r>
+      <w:proofErr w:type="spellEnd"/>
+      <w:r>
+        <w:rPr>
+          <w:rFonts w:ascii="Arial" w:hAnsi="Arial" w:cs="Arial"/>
+          <w:sz w:val="24"/>
+          <w:szCs w:val="24"/>
+        </w:rPr>
+        <w:t xml:space="preserve"> (SMTP)</w:t>
+      </w:r>
+    </w:p>
+    <w:p>
+      <w:pPr>
+        <w:pStyle w:val="KeinLeerraum"/>
+        <w:numPr>
+          <w:ilvl w:val="0"/>
+          <w:numId w:val="7"/>
+        </w:numPr>
+        <w:rPr>
+          <w:rFonts w:ascii="Arial" w:hAnsi="Arial" w:cs="Arial"/>
+          <w:sz w:val="24"/>
+          <w:szCs w:val="24"/>
+        </w:rPr>
+      </w:pPr>
+      <w:proofErr w:type="spellStart"/>
+      <w:r>
+        <w:rPr>
+          <w:rFonts w:ascii="Arial" w:hAnsi="Arial" w:cs="Arial"/>
+          <w:sz w:val="24"/>
+          <w:szCs w:val="24"/>
+        </w:rPr>
+        <w:t>Redmine</w:t>
+      </w:r>
+      <w:proofErr w:type="spellEnd"/>
+      <w:r>
+        <w:rPr>
+          <w:rFonts w:ascii="Arial" w:hAnsi="Arial" w:cs="Arial"/>
+          <w:sz w:val="24"/>
+          <w:szCs w:val="24"/>
+        </w:rPr>
+        <w:t xml:space="preserve"> Zugang</w:t>
       </w:r>
     </w:p>
     <w:sectPr>
@@ -1042,6 +770,119 @@
     </w:lvl>
   </w:abstractNum>
   <w:abstractNum w:abstractNumId="1">
+    <w:nsid w:val="154477BD"/>
+    <w:multiLevelType w:val="hybridMultilevel"/>
+    <w:tmpl w:val="ABF20874"/>
+    <w:lvl w:ilvl="0" w:tplc="04070001">
+      <w:start w:val="1"/>
+      <w:numFmt w:val="bullet"/>
+      <w:lvlText w:val=""/>
+      <w:lvlJc w:val="left"/>
+      <w:pPr>
+        <w:ind w:left="720" w:hanging="360"/>
+      </w:pPr>
+      <w:rPr>
+        <w:rFonts w:ascii="Symbol" w:hAnsi="Symbol" w:hint="default"/>
+      </w:rPr>
+    </w:lvl>
+    <w:lvl w:ilvl="1" w:tplc="04070003" w:tentative="1">
+      <w:start w:val="1"/>
+      <w:numFmt w:val="bullet"/>
+      <w:lvlText w:val="o"/>
+      <w:lvlJc w:val="left"/>
+      <w:pPr>
+        <w:ind w:left="1440" w:hanging="360"/>
+      </w:pPr>
+      <w:rPr>
+        <w:rFonts w:ascii="Courier New" w:hAnsi="Courier New" w:cs="Courier New" w:hint="default"/>
+      </w:rPr>
+    </w:lvl>
+    <w:lvl w:ilvl="2" w:tplc="04070005" w:tentative="1">
+      <w:start w:val="1"/>
+      <w:numFmt w:val="bullet"/>
+      <w:lvlText w:val=""/>
+      <w:lvlJc w:val="left"/>
+      <w:pPr>
+        <w:ind w:left="2160" w:hanging="360"/>
+      </w:pPr>
+      <w:rPr>
+        <w:rFonts w:ascii="Wingdings" w:hAnsi="Wingdings" w:hint="default"/>
+      </w:rPr>
+    </w:lvl>
+    <w:lvl w:ilvl="3" w:tplc="04070001" w:tentative="1">
+      <w:start w:val="1"/>
+      <w:numFmt w:val="bullet"/>
+      <w:lvlText w:val=""/>
+      <w:lvlJc w:val="left"/>
+      <w:pPr>
+        <w:ind w:left="2880" w:hanging="360"/>
+      </w:pPr>
+      <w:rPr>
+        <w:rFonts w:ascii="Symbol" w:hAnsi="Symbol" w:hint="default"/>
+      </w:rPr>
+    </w:lvl>
+    <w:lvl w:ilvl="4" w:tplc="04070003" w:tentative="1">
+      <w:start w:val="1"/>
+      <w:numFmt w:val="bullet"/>
+      <w:lvlText w:val="o"/>
+      <w:lvlJc w:val="left"/>
+      <w:pPr>
+        <w:ind w:left="3600" w:hanging="360"/>
+      </w:pPr>
+      <w:rPr>
+        <w:rFonts w:ascii="Courier New" w:hAnsi="Courier New" w:cs="Courier New" w:hint="default"/>
+      </w:rPr>
+    </w:lvl>
+    <w:lvl w:ilvl="5" w:tplc="04070005" w:tentative="1">
+      <w:start w:val="1"/>
+      <w:numFmt w:val="bullet"/>
+      <w:lvlText w:val=""/>
+      <w:lvlJc w:val="left"/>
+      <w:pPr>
+        <w:ind w:left="4320" w:hanging="360"/>
+      </w:pPr>
+      <w:rPr>
+        <w:rFonts w:ascii="Wingdings" w:hAnsi="Wingdings" w:hint="default"/>
+      </w:rPr>
+    </w:lvl>
+    <w:lvl w:ilvl="6" w:tplc="04070001" w:tentative="1">
+      <w:start w:val="1"/>
+      <w:numFmt w:val="bullet"/>
+      <w:lvlText w:val=""/>
+      <w:lvlJc w:val="left"/>
+      <w:pPr>
+        <w:ind w:left="5040" w:hanging="360"/>
+      </w:pPr>
+      <w:rPr>
+        <w:rFonts w:ascii="Symbol" w:hAnsi="Symbol" w:hint="default"/>
+      </w:rPr>
+    </w:lvl>
+    <w:lvl w:ilvl="7" w:tplc="04070003" w:tentative="1">
+      <w:start w:val="1"/>
+      <w:numFmt w:val="bullet"/>
+      <w:lvlText w:val="o"/>
+      <w:lvlJc w:val="left"/>
+      <w:pPr>
+        <w:ind w:left="5760" w:hanging="360"/>
+      </w:pPr>
+      <w:rPr>
+        <w:rFonts w:ascii="Courier New" w:hAnsi="Courier New" w:cs="Courier New" w:hint="default"/>
+      </w:rPr>
+    </w:lvl>
+    <w:lvl w:ilvl="8" w:tplc="04070005" w:tentative="1">
+      <w:start w:val="1"/>
+      <w:numFmt w:val="bullet"/>
+      <w:lvlText w:val=""/>
+      <w:lvlJc w:val="left"/>
+      <w:pPr>
+        <w:ind w:left="6480" w:hanging="360"/>
+      </w:pPr>
+      <w:rPr>
+        <w:rFonts w:ascii="Wingdings" w:hAnsi="Wingdings" w:hint="default"/>
+      </w:rPr>
+    </w:lvl>
+  </w:abstractNum>
+  <w:abstractNum w:abstractNumId="2">
     <w:nsid w:val="1A0D09BA"/>
     <w:multiLevelType w:val="hybridMultilevel"/>
     <w:tmpl w:val="C2E08502"/>
@@ -1127,7 +968,7 @@
       </w:pPr>
     </w:lvl>
   </w:abstractNum>
-  <w:abstractNum w:abstractNumId="2">
+  <w:abstractNum w:abstractNumId="3">
     <w:nsid w:val="3FF56A2F"/>
     <w:multiLevelType w:val="hybridMultilevel"/>
     <w:tmpl w:val="34086078"/>
@@ -1240,7 +1081,7 @@
       </w:rPr>
     </w:lvl>
   </w:abstractNum>
-  <w:abstractNum w:abstractNumId="3">
+  <w:abstractNum w:abstractNumId="4">
     <w:nsid w:val="6F8F1289"/>
     <w:multiLevelType w:val="hybridMultilevel"/>
     <w:tmpl w:val="A85415A6"/>
@@ -1353,7 +1194,7 @@
       </w:rPr>
     </w:lvl>
   </w:abstractNum>
-  <w:abstractNum w:abstractNumId="4">
+  <w:abstractNum w:abstractNumId="5">
     <w:nsid w:val="73606B8E"/>
     <w:multiLevelType w:val="hybridMultilevel"/>
     <w:tmpl w:val="D9AC48A2"/>
@@ -1439,7 +1280,7 @@
       </w:pPr>
     </w:lvl>
   </w:abstractNum>
-  <w:abstractNum w:abstractNumId="5">
+  <w:abstractNum w:abstractNumId="6">
     <w:nsid w:val="751B64C9"/>
     <w:multiLevelType w:val="hybridMultilevel"/>
     <w:tmpl w:val="9C804A3E"/>
@@ -1553,21 +1394,24 @@
     </w:lvl>
   </w:abstractNum>
   <w:num w:numId="1">
-    <w:abstractNumId w:val="4"/>
+    <w:abstractNumId w:val="5"/>
   </w:num>
   <w:num w:numId="2">
-    <w:abstractNumId w:val="5"/>
+    <w:abstractNumId w:val="6"/>
   </w:num>
   <w:num w:numId="3">
-    <w:abstractNumId w:val="3"/>
+    <w:abstractNumId w:val="4"/>
   </w:num>
   <w:num w:numId="4">
     <w:abstractNumId w:val="0"/>
   </w:num>
   <w:num w:numId="5">
+    <w:abstractNumId w:val="3"/>
+  </w:num>
+  <w:num w:numId="6">
     <w:abstractNumId w:val="2"/>
   </w:num>
-  <w:num w:numId="6">
+  <w:num w:numId="7">
     <w:abstractNumId w:val="1"/>
   </w:num>
 </w:numbering>

--- a/docs/Gespräch/Offene Fragen ESTA.docx
+++ b/docs/Gespräch/Offene Fragen ESTA.docx
@@ -2,68 +2,6 @@
 <file path=word/document.xml><?xml version="1.0" encoding="utf-8"?>
 <w:document xmlns:ve="http://schemas.openxmlformats.org/markup-compatibility/2006" xmlns:o="urn:schemas-microsoft-com:office:office" xmlns:r="http://schemas.openxmlformats.org/officeDocument/2006/relationships" xmlns:m="http://schemas.openxmlformats.org/officeDocument/2006/math" xmlns:v="urn:schemas-microsoft-com:vml" xmlns:wp="http://schemas.openxmlformats.org/drawingml/2006/wordprocessingDrawing" xmlns:w10="urn:schemas-microsoft-com:office:word" xmlns:w="http://schemas.openxmlformats.org/wordprocessingml/2006/main" xmlns:wne="http://schemas.microsoft.com/office/word/2006/wordml">
   <w:body>
-    <w:p>
-      <w:pPr>
-        <w:pStyle w:val="KeinLeerraum"/>
-        <w:numPr>
-          <w:ilvl w:val="0"/>
-          <w:numId w:val="5"/>
-        </w:numPr>
-        <w:rPr>
-          <w:rFonts w:ascii="Arial" w:hAnsi="Arial" w:cs="Arial"/>
-          <w:sz w:val="24"/>
-          <w:szCs w:val="24"/>
-        </w:rPr>
-      </w:pPr>
-      <w:proofErr w:type="spellStart"/>
-      <w:r>
-        <w:rPr>
-          <w:rFonts w:ascii="Arial" w:hAnsi="Arial" w:cs="Arial"/>
-          <w:sz w:val="24"/>
-          <w:szCs w:val="24"/>
-        </w:rPr>
-        <w:t>Captcha</w:t>
-      </w:r>
-      <w:proofErr w:type="spellEnd"/>
-      <w:r>
-        <w:rPr>
-          <w:rFonts w:ascii="Arial" w:hAnsi="Arial" w:cs="Arial"/>
-          <w:sz w:val="24"/>
-          <w:szCs w:val="24"/>
-        </w:rPr>
-        <w:t>: Kann man einbauen</w:t>
-      </w:r>
-      <w:r>
-        <w:rPr>
-          <w:rFonts w:ascii="Arial" w:hAnsi="Arial" w:cs="Arial"/>
-          <w:sz w:val="24"/>
-          <w:szCs w:val="24"/>
-        </w:rPr>
-        <w:t xml:space="preserve"> wenn TANs verwendet werden nicht</w:t>
-      </w:r>
-    </w:p>
-    <w:p>
-      <w:pPr>
-        <w:pStyle w:val="KeinLeerraum"/>
-        <w:numPr>
-          <w:ilvl w:val="0"/>
-          <w:numId w:val="5"/>
-        </w:numPr>
-        <w:rPr>
-          <w:rFonts w:ascii="Arial" w:hAnsi="Arial" w:cs="Arial"/>
-          <w:sz w:val="24"/>
-          <w:szCs w:val="24"/>
-        </w:rPr>
-      </w:pPr>
-      <w:r>
-        <w:rPr>
-          <w:rFonts w:ascii="Arial" w:hAnsi="Arial" w:cs="Arial"/>
-          <w:sz w:val="24"/>
-          <w:szCs w:val="24"/>
-        </w:rPr>
-        <w:t>Handbuch: Nur ein englisches</w:t>
-      </w:r>
-    </w:p>
     <w:p>
       <w:pPr>
         <w:pStyle w:val="KeinLeerraum"/>
@@ -97,552 +35,12 @@
     <w:p>
       <w:pPr>
         <w:pStyle w:val="KeinLeerraum"/>
-        <w:numPr>
-          <w:ilvl w:val="0"/>
-          <w:numId w:val="5"/>
-        </w:numPr>
         <w:rPr>
           <w:rFonts w:ascii="Arial" w:hAnsi="Arial" w:cs="Arial"/>
           <w:sz w:val="24"/>
           <w:szCs w:val="24"/>
         </w:rPr>
       </w:pPr>
-      <w:r>
-        <w:rPr>
-          <w:rFonts w:ascii="Arial" w:hAnsi="Arial" w:cs="Arial"/>
-          <w:sz w:val="24"/>
-          <w:szCs w:val="24"/>
-        </w:rPr>
-        <w:t>Alle Mock</w:t>
-      </w:r>
-      <w:r>
-        <w:rPr>
-          <w:rFonts w:ascii="Arial" w:hAnsi="Arial" w:cs="Arial"/>
-          <w:sz w:val="24"/>
-          <w:szCs w:val="24"/>
-        </w:rPr>
-        <w:t xml:space="preserve"> </w:t>
-      </w:r>
-      <w:proofErr w:type="spellStart"/>
-      <w:r>
-        <w:rPr>
-          <w:rFonts w:ascii="Arial" w:hAnsi="Arial" w:cs="Arial"/>
-          <w:sz w:val="24"/>
-          <w:szCs w:val="24"/>
-        </w:rPr>
-        <w:t>Ups</w:t>
-      </w:r>
-      <w:proofErr w:type="spellEnd"/>
-      <w:r>
-        <w:rPr>
-          <w:rFonts w:ascii="Arial" w:hAnsi="Arial" w:cs="Arial"/>
-          <w:sz w:val="24"/>
-          <w:szCs w:val="24"/>
-        </w:rPr>
-        <w:t>:</w:t>
-      </w:r>
-      <w:r>
-        <w:rPr>
-          <w:rFonts w:ascii="Arial" w:hAnsi="Arial" w:cs="Arial"/>
-          <w:sz w:val="24"/>
-          <w:szCs w:val="24"/>
-        </w:rPr>
-        <w:t xml:space="preserve"> nein</w:t>
-      </w:r>
-    </w:p>
-    <w:p>
-      <w:pPr>
-        <w:pStyle w:val="KeinLeerraum"/>
-        <w:rPr>
-          <w:rFonts w:ascii="Arial" w:hAnsi="Arial" w:cs="Arial"/>
-          <w:sz w:val="24"/>
-          <w:szCs w:val="24"/>
-        </w:rPr>
-      </w:pPr>
-    </w:p>
-    <w:p>
-      <w:pPr>
-        <w:pStyle w:val="KeinLeerraum"/>
-        <w:rPr>
-          <w:rFonts w:ascii="Arial" w:hAnsi="Arial" w:cs="Arial"/>
-          <w:sz w:val="24"/>
-          <w:szCs w:val="24"/>
-        </w:rPr>
-      </w:pPr>
-      <w:r>
-        <w:rPr>
-          <w:rFonts w:ascii="Arial" w:hAnsi="Arial" w:cs="Arial"/>
-          <w:sz w:val="24"/>
-          <w:szCs w:val="24"/>
-        </w:rPr>
-        <w:t xml:space="preserve">Obergrenze für </w:t>
-      </w:r>
-      <w:proofErr w:type="spellStart"/>
-      <w:r>
-        <w:rPr>
-          <w:rFonts w:ascii="Arial" w:hAnsi="Arial" w:cs="Arial"/>
-          <w:sz w:val="24"/>
-          <w:szCs w:val="24"/>
-        </w:rPr>
-        <w:t>kinder</w:t>
-      </w:r>
-      <w:proofErr w:type="spellEnd"/>
-      <w:r>
-        <w:rPr>
-          <w:rFonts w:ascii="Arial" w:hAnsi="Arial" w:cs="Arial"/>
-          <w:sz w:val="24"/>
-          <w:szCs w:val="24"/>
-        </w:rPr>
-        <w:t xml:space="preserve"> pro Eltern (Herr Wild möchte 3)</w:t>
-      </w:r>
-      <w:r>
-        <w:rPr>
-          <w:rFonts w:ascii="Arial" w:hAnsi="Arial" w:cs="Arial"/>
-          <w:sz w:val="24"/>
-          <w:szCs w:val="24"/>
-        </w:rPr>
-        <w:t xml:space="preserve"> (Ticket an beide)</w:t>
-      </w:r>
-    </w:p>
-    <w:p>
-      <w:pPr>
-        <w:pStyle w:val="KeinLeerraum"/>
-        <w:rPr>
-          <w:rFonts w:ascii="Arial" w:hAnsi="Arial" w:cs="Arial"/>
-          <w:sz w:val="24"/>
-          <w:szCs w:val="24"/>
-        </w:rPr>
-      </w:pPr>
-    </w:p>
-    <w:p>
-      <w:pPr>
-        <w:pStyle w:val="KeinLeerraum"/>
-        <w:rPr>
-          <w:rFonts w:ascii="Arial" w:hAnsi="Arial" w:cs="Arial"/>
-          <w:sz w:val="24"/>
-          <w:szCs w:val="24"/>
-        </w:rPr>
-      </w:pPr>
-      <w:r>
-        <w:rPr>
-          <w:rFonts w:ascii="Arial" w:hAnsi="Arial" w:cs="Arial"/>
-          <w:sz w:val="24"/>
-          <w:szCs w:val="24"/>
-        </w:rPr>
-        <w:t>Wie soll die Registrierung funktionieren</w:t>
-      </w:r>
-    </w:p>
-    <w:p>
-      <w:pPr>
-        <w:pStyle w:val="KeinLeerraum"/>
-        <w:rPr>
-          <w:rFonts w:ascii="Arial" w:hAnsi="Arial" w:cs="Arial"/>
-          <w:sz w:val="24"/>
-          <w:szCs w:val="24"/>
-        </w:rPr>
-      </w:pPr>
-      <w:r>
-        <w:rPr>
-          <w:rFonts w:ascii="Arial" w:hAnsi="Arial" w:cs="Arial"/>
-          <w:sz w:val="24"/>
-          <w:szCs w:val="24"/>
-        </w:rPr>
-        <w:t>Fälle detailliert aufschreiben</w:t>
-      </w:r>
-    </w:p>
-    <w:p>
-      <w:pPr>
-        <w:pStyle w:val="KeinLeerraum"/>
-        <w:rPr>
-          <w:rFonts w:ascii="Arial" w:hAnsi="Arial" w:cs="Arial"/>
-          <w:sz w:val="24"/>
-          <w:szCs w:val="24"/>
-        </w:rPr>
-      </w:pPr>
-    </w:p>
-    <w:p>
-      <w:pPr>
-        <w:pStyle w:val="KeinLeerraum"/>
-        <w:rPr>
-          <w:rFonts w:ascii="Arial" w:hAnsi="Arial" w:cs="Arial"/>
-          <w:sz w:val="24"/>
-          <w:szCs w:val="24"/>
-        </w:rPr>
-      </w:pPr>
-      <w:r>
-        <w:rPr>
-          <w:rFonts w:ascii="Arial" w:hAnsi="Arial" w:cs="Arial"/>
-          <w:sz w:val="24"/>
-          <w:szCs w:val="24"/>
-        </w:rPr>
-        <w:t>Herr Wild:</w:t>
-      </w:r>
-    </w:p>
-    <w:p>
-      <w:pPr>
-        <w:pStyle w:val="KeinLeerraum"/>
-        <w:rPr>
-          <w:rFonts w:ascii="Arial" w:hAnsi="Arial" w:cs="Arial"/>
-          <w:sz w:val="24"/>
-          <w:szCs w:val="24"/>
-        </w:rPr>
-      </w:pPr>
-    </w:p>
-    <w:p>
-      <w:pPr>
-        <w:pStyle w:val="KeinLeerraum"/>
-        <w:numPr>
-          <w:ilvl w:val="0"/>
-          <w:numId w:val="4"/>
-        </w:numPr>
-        <w:rPr>
-          <w:rFonts w:ascii="Arial" w:hAnsi="Arial" w:cs="Arial"/>
-          <w:sz w:val="24"/>
-          <w:szCs w:val="24"/>
-        </w:rPr>
-      </w:pPr>
-      <w:r>
-        <w:rPr>
-          <w:rFonts w:ascii="Arial" w:hAnsi="Arial" w:cs="Arial"/>
-          <w:sz w:val="24"/>
-          <w:szCs w:val="24"/>
-        </w:rPr>
-        <w:t>Mailserver</w:t>
-      </w:r>
-      <w:r>
-        <w:rPr>
-          <w:rFonts w:ascii="Arial" w:hAnsi="Arial" w:cs="Arial"/>
-          <w:sz w:val="24"/>
-          <w:szCs w:val="24"/>
-        </w:rPr>
-        <w:t xml:space="preserve"> (bws-hofheim.de) (POP3) Im </w:t>
-      </w:r>
-      <w:proofErr w:type="spellStart"/>
-      <w:r>
-        <w:rPr>
-          <w:rFonts w:ascii="Arial" w:hAnsi="Arial" w:cs="Arial"/>
-          <w:sz w:val="24"/>
-          <w:szCs w:val="24"/>
-        </w:rPr>
-        <w:t>Adminbereich</w:t>
-      </w:r>
-      <w:proofErr w:type="spellEnd"/>
-      <w:r>
-        <w:rPr>
-          <w:rFonts w:ascii="Arial" w:hAnsi="Arial" w:cs="Arial"/>
-          <w:sz w:val="24"/>
-          <w:szCs w:val="24"/>
-        </w:rPr>
-        <w:t xml:space="preserve"> einstellbar (Mail an </w:t>
-      </w:r>
-      <w:proofErr w:type="spellStart"/>
-      <w:r>
-        <w:rPr>
-          <w:rFonts w:ascii="Arial" w:hAnsi="Arial" w:cs="Arial"/>
-          <w:sz w:val="24"/>
-          <w:szCs w:val="24"/>
-        </w:rPr>
-        <w:t>herrn</w:t>
-      </w:r>
-      <w:proofErr w:type="spellEnd"/>
-      <w:r>
-        <w:rPr>
-          <w:rFonts w:ascii="Arial" w:hAnsi="Arial" w:cs="Arial"/>
-          <w:sz w:val="24"/>
-          <w:szCs w:val="24"/>
-        </w:rPr>
-        <w:t xml:space="preserve"> wild)</w:t>
-      </w:r>
-    </w:p>
-    <w:p>
-      <w:pPr>
-        <w:pStyle w:val="KeinLeerraum"/>
-        <w:numPr>
-          <w:ilvl w:val="0"/>
-          <w:numId w:val="4"/>
-        </w:numPr>
-        <w:rPr>
-          <w:rFonts w:ascii="Arial" w:hAnsi="Arial" w:cs="Arial"/>
-          <w:sz w:val="24"/>
-          <w:szCs w:val="24"/>
-        </w:rPr>
-      </w:pPr>
-      <w:r>
-        <w:rPr>
-          <w:rFonts w:ascii="Arial" w:hAnsi="Arial" w:cs="Arial"/>
-          <w:sz w:val="24"/>
-          <w:szCs w:val="24"/>
-        </w:rPr>
-        <w:t>HTTPS</w:t>
-      </w:r>
-      <w:r>
-        <w:rPr>
-          <w:rFonts w:ascii="Arial" w:hAnsi="Arial" w:cs="Arial"/>
-          <w:sz w:val="24"/>
-          <w:szCs w:val="24"/>
-        </w:rPr>
-        <w:t xml:space="preserve"> (nein) nicht gebraucht</w:t>
-      </w:r>
-    </w:p>
-    <w:p>
-      <w:pPr>
-        <w:pStyle w:val="KeinLeerraum"/>
-        <w:numPr>
-          <w:ilvl w:val="0"/>
-          <w:numId w:val="4"/>
-        </w:numPr>
-        <w:rPr>
-          <w:rFonts w:ascii="Arial" w:hAnsi="Arial" w:cs="Arial"/>
-          <w:sz w:val="24"/>
-          <w:szCs w:val="24"/>
-        </w:rPr>
-      </w:pPr>
-      <w:r>
-        <w:rPr>
-          <w:rFonts w:ascii="Arial" w:hAnsi="Arial" w:cs="Arial"/>
-          <w:sz w:val="24"/>
-          <w:szCs w:val="24"/>
-        </w:rPr>
-        <w:t>Testdatei: Lehrerdatei, Geschlecht gewünscht?</w:t>
-      </w:r>
-      <w:r>
-        <w:rPr>
-          <w:rFonts w:ascii="Arial" w:hAnsi="Arial" w:cs="Arial"/>
-          <w:sz w:val="24"/>
-          <w:szCs w:val="24"/>
-        </w:rPr>
-        <w:t xml:space="preserve"> Welche Datenfelder werden gebraucht, Klasse nicht als </w:t>
-      </w:r>
-      <w:proofErr w:type="spellStart"/>
-      <w:r>
-        <w:rPr>
-          <w:rFonts w:ascii="Arial" w:hAnsi="Arial" w:cs="Arial"/>
-          <w:sz w:val="24"/>
-          <w:szCs w:val="24"/>
-        </w:rPr>
-        <w:t>überprüfungsfeld</w:t>
-      </w:r>
-      <w:proofErr w:type="spellEnd"/>
-    </w:p>
-    <w:p>
-      <w:pPr>
-        <w:pStyle w:val="KeinLeerraum"/>
-        <w:numPr>
-          <w:ilvl w:val="0"/>
-          <w:numId w:val="4"/>
-        </w:numPr>
-        <w:rPr>
-          <w:rFonts w:ascii="Arial" w:hAnsi="Arial" w:cs="Arial"/>
-          <w:sz w:val="24"/>
-          <w:szCs w:val="24"/>
-        </w:rPr>
-      </w:pPr>
-      <w:r>
-        <w:rPr>
-          <w:rFonts w:ascii="Arial" w:hAnsi="Arial" w:cs="Arial"/>
-          <w:sz w:val="24"/>
-          <w:szCs w:val="24"/>
-        </w:rPr>
-        <w:t xml:space="preserve">Abnahmetest? </w:t>
-      </w:r>
-      <w:proofErr w:type="spellStart"/>
-      <w:r>
-        <w:rPr>
-          <w:rFonts w:ascii="Arial" w:hAnsi="Arial" w:cs="Arial"/>
-          <w:sz w:val="24"/>
-          <w:szCs w:val="24"/>
-        </w:rPr>
-        <w:t>Redmine</w:t>
-      </w:r>
-      <w:proofErr w:type="spellEnd"/>
-      <w:r>
-        <w:rPr>
-          <w:rFonts w:ascii="Arial" w:hAnsi="Arial" w:cs="Arial"/>
-          <w:sz w:val="24"/>
-          <w:szCs w:val="24"/>
-        </w:rPr>
-        <w:t xml:space="preserve"> Zugang?</w:t>
-      </w:r>
-      <w:r>
-        <w:rPr>
-          <w:rFonts w:ascii="Arial" w:hAnsi="Arial" w:cs="Arial"/>
-          <w:sz w:val="24"/>
-          <w:szCs w:val="24"/>
-        </w:rPr>
-        <w:t xml:space="preserve"> (In die Mail rein)</w:t>
-      </w:r>
-    </w:p>
-    <w:p>
-      <w:pPr>
-        <w:pStyle w:val="KeinLeerraum"/>
-        <w:numPr>
-          <w:ilvl w:val="0"/>
-          <w:numId w:val="4"/>
-        </w:numPr>
-        <w:rPr>
-          <w:rFonts w:ascii="Arial" w:hAnsi="Arial" w:cs="Arial"/>
-          <w:sz w:val="24"/>
-          <w:szCs w:val="24"/>
-        </w:rPr>
-      </w:pPr>
-      <w:r>
-        <w:rPr>
-          <w:rFonts w:ascii="Arial" w:hAnsi="Arial" w:cs="Arial"/>
-          <w:sz w:val="24"/>
-          <w:szCs w:val="24"/>
-        </w:rPr>
-        <w:t>Schülerdatei, sodass man prüfen kann, ob der von den Eltern eingegebene Schüler vorhanden ist</w:t>
-      </w:r>
-    </w:p>
-    <w:p>
-      <w:pPr>
-        <w:pStyle w:val="KeinLeerraum"/>
-        <w:rPr>
-          <w:rFonts w:ascii="Arial" w:hAnsi="Arial" w:cs="Arial"/>
-          <w:sz w:val="24"/>
-          <w:szCs w:val="24"/>
-        </w:rPr>
-      </w:pPr>
-    </w:p>
-    <w:p>
-      <w:pPr>
-        <w:pStyle w:val="KeinLeerraum"/>
-        <w:rPr>
-          <w:rFonts w:ascii="Arial" w:hAnsi="Arial" w:cs="Arial"/>
-          <w:sz w:val="24"/>
-          <w:szCs w:val="24"/>
-        </w:rPr>
-      </w:pPr>
-    </w:p>
-    <w:p>
-      <w:pPr>
-        <w:pStyle w:val="KeinLeerraum"/>
-        <w:rPr>
-          <w:rFonts w:ascii="Arial" w:hAnsi="Arial" w:cs="Arial"/>
-          <w:sz w:val="24"/>
-          <w:szCs w:val="24"/>
-        </w:rPr>
-      </w:pPr>
-      <w:r>
-        <w:rPr>
-          <w:rFonts w:ascii="Arial" w:hAnsi="Arial" w:cs="Arial"/>
-          <w:sz w:val="24"/>
-          <w:szCs w:val="24"/>
-        </w:rPr>
-        <w:t>Mail an Herrn Wild:</w:t>
-      </w:r>
-    </w:p>
-    <w:p>
-      <w:pPr>
-        <w:pStyle w:val="KeinLeerraum"/>
-        <w:rPr>
-          <w:rFonts w:ascii="Arial" w:hAnsi="Arial" w:cs="Arial"/>
-          <w:sz w:val="24"/>
-          <w:szCs w:val="24"/>
-        </w:rPr>
-      </w:pPr>
-    </w:p>
-    <w:p>
-      <w:pPr>
-        <w:pStyle w:val="KeinLeerraum"/>
-        <w:numPr>
-          <w:ilvl w:val="0"/>
-          <w:numId w:val="7"/>
-        </w:numPr>
-        <w:rPr>
-          <w:rFonts w:ascii="Arial" w:hAnsi="Arial" w:cs="Arial"/>
-          <w:sz w:val="24"/>
-          <w:szCs w:val="24"/>
-        </w:rPr>
-      </w:pPr>
-      <w:r>
-        <w:rPr>
-          <w:rFonts w:ascii="Arial" w:hAnsi="Arial" w:cs="Arial"/>
-          <w:sz w:val="24"/>
-          <w:szCs w:val="24"/>
-        </w:rPr>
-        <w:t>Datei: Lehrer</w:t>
-      </w:r>
-      <w:r>
-        <w:rPr>
-          <w:rFonts w:ascii="Arial" w:hAnsi="Arial" w:cs="Arial"/>
-          <w:sz w:val="24"/>
-          <w:szCs w:val="24"/>
-        </w:rPr>
-        <w:t xml:space="preserve">: </w:t>
-      </w:r>
-      <w:r>
-        <w:rPr>
-          <w:rFonts w:ascii="Arial" w:hAnsi="Arial" w:cs="Arial"/>
-          <w:sz w:val="24"/>
-          <w:szCs w:val="24"/>
-        </w:rPr>
-        <w:t>Nachname, Vorname, Mail</w:t>
-      </w:r>
-    </w:p>
-    <w:p>
-      <w:pPr>
-        <w:pStyle w:val="KeinLeerraum"/>
-        <w:numPr>
-          <w:ilvl w:val="0"/>
-          <w:numId w:val="7"/>
-        </w:numPr>
-        <w:rPr>
-          <w:rFonts w:ascii="Arial" w:hAnsi="Arial" w:cs="Arial"/>
-          <w:sz w:val="24"/>
-          <w:szCs w:val="24"/>
-        </w:rPr>
-      </w:pPr>
-      <w:proofErr w:type="spellStart"/>
-      <w:r>
-        <w:rPr>
-          <w:rFonts w:ascii="Arial" w:hAnsi="Arial" w:cs="Arial"/>
-          <w:sz w:val="24"/>
-          <w:szCs w:val="24"/>
-        </w:rPr>
-        <w:t>Mailserer</w:t>
-      </w:r>
-      <w:proofErr w:type="spellEnd"/>
-      <w:r>
-        <w:rPr>
-          <w:rFonts w:ascii="Arial" w:hAnsi="Arial" w:cs="Arial"/>
-          <w:sz w:val="24"/>
-          <w:szCs w:val="24"/>
-        </w:rPr>
-        <w:t xml:space="preserve"> (SMTP)</w:t>
-      </w:r>
-    </w:p>
-    <w:p>
-      <w:pPr>
-        <w:pStyle w:val="KeinLeerraum"/>
-        <w:numPr>
-          <w:ilvl w:val="0"/>
-          <w:numId w:val="7"/>
-        </w:numPr>
-        <w:rPr>
-          <w:rFonts w:ascii="Arial" w:hAnsi="Arial" w:cs="Arial"/>
-          <w:sz w:val="24"/>
-          <w:szCs w:val="24"/>
-        </w:rPr>
-      </w:pPr>
-      <w:proofErr w:type="spellStart"/>
-      <w:r>
-        <w:rPr>
-          <w:rFonts w:ascii="Arial" w:hAnsi="Arial" w:cs="Arial"/>
-          <w:sz w:val="24"/>
-          <w:szCs w:val="24"/>
-        </w:rPr>
-        <w:t>Redmine</w:t>
-      </w:r>
-      <w:proofErr w:type="spellEnd"/>
-      <w:r>
-        <w:rPr>
-          <w:rFonts w:ascii="Arial" w:hAnsi="Arial" w:cs="Arial"/>
-          <w:sz w:val="24"/>
-          <w:szCs w:val="24"/>
-        </w:rPr>
-        <w:t xml:space="preserve"> Zugang</w:t>
-      </w:r>
     </w:p>
     <w:sectPr>
       <w:pgSz w:w="11906" w:h="16838"/>

--- a/docs/Gespräch/Offene Fragen ESTA.docx
+++ b/docs/Gespräch/Offene Fragen ESTA.docx
@@ -5,32 +5,52 @@
     <w:p>
       <w:pPr>
         <w:pStyle w:val="KeinLeerraum"/>
-        <w:numPr>
-          <w:ilvl w:val="0"/>
-          <w:numId w:val="5"/>
-        </w:numPr>
-        <w:rPr>
-          <w:rFonts w:ascii="Arial" w:hAnsi="Arial" w:cs="Arial"/>
-          <w:sz w:val="24"/>
-          <w:szCs w:val="24"/>
-        </w:rPr>
-      </w:pPr>
-      <w:r>
-        <w:rPr>
-          <w:rFonts w:ascii="Arial" w:hAnsi="Arial" w:cs="Arial"/>
-          <w:sz w:val="24"/>
-          <w:szCs w:val="24"/>
-        </w:rPr>
-        <w:t xml:space="preserve">Installationsanleitung: Wo muss was eingetragen, Mailserver, </w:t>
-      </w:r>
-      <w:r>
-        <w:rPr>
-          <w:rFonts w:ascii="Arial" w:hAnsi="Arial" w:cs="Arial"/>
-          <w:sz w:val="24"/>
-          <w:szCs w:val="24"/>
-        </w:rPr>
-        <w:t>(Ticket an Ehringfeld eröffnen für die wichtigen Infos)</w:t>
-      </w:r>
+        <w:rPr>
+          <w:rFonts w:ascii="Arial" w:hAnsi="Arial" w:cs="Arial"/>
+          <w:sz w:val="24"/>
+          <w:szCs w:val="24"/>
+          <w:lang w:val="en-US"/>
+        </w:rPr>
+      </w:pPr>
+      <w:proofErr w:type="gramStart"/>
+      <w:r>
+        <w:rPr>
+          <w:rFonts w:ascii="Arial" w:hAnsi="Arial" w:cs="Arial"/>
+          <w:sz w:val="24"/>
+          <w:szCs w:val="24"/>
+          <w:lang w:val="en-US"/>
+        </w:rPr>
+        <w:t>IE 8</w:t>
+      </w:r>
+      <w:r>
+        <w:rPr>
+          <w:rFonts w:ascii="Arial" w:hAnsi="Arial" w:cs="Arial"/>
+          <w:sz w:val="24"/>
+          <w:szCs w:val="24"/>
+          <w:lang w:val="en-US"/>
+        </w:rPr>
+        <w:tab/>
+      </w:r>
+      <w:r>
+        <w:rPr>
+          <w:rFonts w:ascii="Arial" w:hAnsi="Arial" w:cs="Arial"/>
+          <w:sz w:val="24"/>
+          <w:szCs w:val="24"/>
+          <w:lang w:val="en-US"/>
+        </w:rPr>
+        <w:tab/>
+      </w:r>
+      <w:r>
+        <w:rPr>
+          <w:rFonts w:ascii="Arial" w:hAnsi="Arial" w:cs="Arial"/>
+          <w:sz w:val="24"/>
+          <w:szCs w:val="24"/>
+          <w:lang w:val="en-US"/>
+        </w:rPr>
+        <w:tab/>
+        <w:t>19.03.2009</w:t>
+      </w:r>
+      <w:proofErr w:type="gramEnd"/>
     </w:p>
     <w:p>
       <w:pPr>
@@ -39,6 +59,196 @@
           <w:rFonts w:ascii="Arial" w:hAnsi="Arial" w:cs="Arial"/>
           <w:sz w:val="24"/>
           <w:szCs w:val="24"/>
+          <w:lang w:val="en-US"/>
+        </w:rPr>
+      </w:pPr>
+      <w:r>
+        <w:rPr>
+          <w:rFonts w:ascii="Arial" w:hAnsi="Arial" w:cs="Arial"/>
+          <w:sz w:val="24"/>
+          <w:szCs w:val="24"/>
+          <w:lang w:val="en-US"/>
+        </w:rPr>
+        <w:t>Firefox 3.5</w:t>
+      </w:r>
+      <w:r>
+        <w:rPr>
+          <w:rFonts w:ascii="Arial" w:hAnsi="Arial" w:cs="Arial"/>
+          <w:sz w:val="24"/>
+          <w:szCs w:val="24"/>
+          <w:lang w:val="en-US"/>
+        </w:rPr>
+        <w:tab/>
+      </w:r>
+      <w:r>
+        <w:rPr>
+          <w:rFonts w:ascii="Arial" w:hAnsi="Arial" w:cs="Arial"/>
+          <w:sz w:val="24"/>
+          <w:szCs w:val="24"/>
+          <w:lang w:val="en-US"/>
+        </w:rPr>
+        <w:tab/>
+        <w:t>30.06.2009</w:t>
+      </w:r>
+    </w:p>
+    <w:p>
+      <w:pPr>
+        <w:pStyle w:val="KeinLeerraum"/>
+        <w:rPr>
+          <w:rFonts w:ascii="Arial" w:hAnsi="Arial" w:cs="Arial"/>
+          <w:sz w:val="24"/>
+          <w:szCs w:val="24"/>
+          <w:lang w:val="en-US"/>
+        </w:rPr>
+      </w:pPr>
+      <w:r>
+        <w:rPr>
+          <w:rFonts w:ascii="Arial" w:hAnsi="Arial" w:cs="Arial"/>
+          <w:sz w:val="24"/>
+          <w:szCs w:val="24"/>
+          <w:lang w:val="en-US"/>
+        </w:rPr>
+        <w:t xml:space="preserve">Opera </w:t>
+      </w:r>
+      <w:proofErr w:type="gramStart"/>
+      <w:r>
+        <w:rPr>
+          <w:rFonts w:ascii="Arial" w:hAnsi="Arial" w:cs="Arial"/>
+          <w:sz w:val="24"/>
+          <w:szCs w:val="24"/>
+          <w:lang w:val="en-US"/>
+        </w:rPr>
+        <w:t>10</w:t>
+      </w:r>
+      <w:r>
+        <w:rPr>
+          <w:rFonts w:ascii="Arial" w:hAnsi="Arial" w:cs="Arial"/>
+          <w:sz w:val="24"/>
+          <w:szCs w:val="24"/>
+          <w:lang w:val="en-US"/>
+        </w:rPr>
+        <w:tab/>
+      </w:r>
+      <w:r>
+        <w:rPr>
+          <w:rFonts w:ascii="Arial" w:hAnsi="Arial" w:cs="Arial"/>
+          <w:sz w:val="24"/>
+          <w:szCs w:val="24"/>
+          <w:lang w:val="en-US"/>
+        </w:rPr>
+        <w:tab/>
+        <w:t>01.09.2009</w:t>
+      </w:r>
+      <w:proofErr w:type="gramEnd"/>
+    </w:p>
+    <w:p>
+      <w:pPr>
+        <w:pStyle w:val="KeinLeerraum"/>
+        <w:rPr>
+          <w:rFonts w:ascii="Arial" w:hAnsi="Arial" w:cs="Arial"/>
+          <w:sz w:val="24"/>
+          <w:szCs w:val="24"/>
+          <w:lang w:val="en-US"/>
+        </w:rPr>
+      </w:pPr>
+      <w:r>
+        <w:rPr>
+          <w:rFonts w:ascii="Arial" w:hAnsi="Arial" w:cs="Arial"/>
+          <w:sz w:val="24"/>
+          <w:szCs w:val="24"/>
+          <w:lang w:val="en-US"/>
+        </w:rPr>
+        <w:t xml:space="preserve">Chrome </w:t>
+      </w:r>
+      <w:proofErr w:type="gramStart"/>
+      <w:r>
+        <w:rPr>
+          <w:rFonts w:ascii="Arial" w:hAnsi="Arial" w:cs="Arial"/>
+          <w:sz w:val="24"/>
+          <w:szCs w:val="24"/>
+          <w:lang w:val="en-US"/>
+        </w:rPr>
+        <w:t>5</w:t>
+      </w:r>
+      <w:r>
+        <w:rPr>
+          <w:rFonts w:ascii="Arial" w:hAnsi="Arial" w:cs="Arial"/>
+          <w:sz w:val="24"/>
+          <w:szCs w:val="24"/>
+          <w:lang w:val="en-US"/>
+        </w:rPr>
+        <w:tab/>
+      </w:r>
+      <w:r>
+        <w:rPr>
+          <w:rFonts w:ascii="Arial" w:hAnsi="Arial" w:cs="Arial"/>
+          <w:sz w:val="24"/>
+          <w:szCs w:val="24"/>
+          <w:lang w:val="en-US"/>
+        </w:rPr>
+        <w:tab/>
+        <w:t>25.05.2010</w:t>
+      </w:r>
+      <w:proofErr w:type="gramEnd"/>
+    </w:p>
+    <w:p>
+      <w:pPr>
+        <w:pStyle w:val="KeinLeerraum"/>
+        <w:rPr>
+          <w:rFonts w:ascii="Arial" w:hAnsi="Arial" w:cs="Arial"/>
+          <w:sz w:val="24"/>
+          <w:szCs w:val="24"/>
+          <w:lang w:val="en-US"/>
+        </w:rPr>
+      </w:pPr>
+      <w:r>
+        <w:rPr>
+          <w:rFonts w:ascii="Arial" w:hAnsi="Arial" w:cs="Arial"/>
+          <w:sz w:val="24"/>
+          <w:szCs w:val="24"/>
+          <w:lang w:val="en-US"/>
+        </w:rPr>
+        <w:t xml:space="preserve">Safari </w:t>
+      </w:r>
+      <w:proofErr w:type="gramStart"/>
+      <w:r>
+        <w:rPr>
+          <w:rFonts w:ascii="Arial" w:hAnsi="Arial" w:cs="Arial"/>
+          <w:sz w:val="24"/>
+          <w:szCs w:val="24"/>
+          <w:lang w:val="en-US"/>
+        </w:rPr>
+        <w:t>4</w:t>
+      </w:r>
+      <w:r>
+        <w:rPr>
+          <w:rFonts w:ascii="Arial" w:hAnsi="Arial" w:cs="Arial"/>
+          <w:sz w:val="24"/>
+          <w:szCs w:val="24"/>
+          <w:lang w:val="en-US"/>
+        </w:rPr>
+        <w:tab/>
+      </w:r>
+      <w:r>
+        <w:rPr>
+          <w:rFonts w:ascii="Arial" w:hAnsi="Arial" w:cs="Arial"/>
+          <w:sz w:val="24"/>
+          <w:szCs w:val="24"/>
+          <w:lang w:val="en-US"/>
+        </w:rPr>
+        <w:tab/>
+        <w:t>24.02.2009</w:t>
+      </w:r>
+      <w:proofErr w:type="gramEnd"/>
+    </w:p>
+    <w:p>
+      <w:pPr>
+        <w:pStyle w:val="KeinLeerraum"/>
+        <w:rPr>
+          <w:rFonts w:ascii="Arial" w:hAnsi="Arial" w:cs="Arial"/>
+          <w:sz w:val="24"/>
+          <w:szCs w:val="24"/>
+          <w:lang w:val="en-US"/>
         </w:rPr>
       </w:pPr>
     </w:p>

--- a/docs/Gespräch/Offene Fragen ESTA.docx
+++ b/docs/Gespräch/Offene Fragen ESTA.docx
@@ -249,6 +249,110 @@
           <w:sz w:val="24"/>
           <w:szCs w:val="24"/>
           <w:lang w:val="en-US"/>
+        </w:rPr>
+      </w:pPr>
+    </w:p>
+    <w:p>
+      <w:pPr>
+        <w:pStyle w:val="KeinLeerraum"/>
+        <w:rPr>
+          <w:rFonts w:ascii="Arial" w:hAnsi="Arial" w:cs="Arial"/>
+          <w:sz w:val="24"/>
+          <w:szCs w:val="24"/>
+          <w:lang w:val="en-US"/>
+        </w:rPr>
+      </w:pPr>
+      <w:proofErr w:type="spellStart"/>
+      <w:r>
+        <w:rPr>
+          <w:rFonts w:ascii="Arial" w:hAnsi="Arial" w:cs="Arial"/>
+          <w:sz w:val="24"/>
+          <w:szCs w:val="24"/>
+          <w:lang w:val="en-US"/>
+        </w:rPr>
+        <w:t>Dokumentation</w:t>
+      </w:r>
+      <w:proofErr w:type="spellEnd"/>
+      <w:r>
+        <w:rPr>
+          <w:rFonts w:ascii="Arial" w:hAnsi="Arial" w:cs="Arial"/>
+          <w:sz w:val="24"/>
+          <w:szCs w:val="24"/>
+          <w:lang w:val="en-US"/>
+        </w:rPr>
+        <w:t>:</w:t>
+      </w:r>
+    </w:p>
+    <w:p>
+      <w:pPr>
+        <w:pStyle w:val="KeinLeerraum"/>
+        <w:rPr>
+          <w:rFonts w:ascii="Arial" w:hAnsi="Arial" w:cs="Arial"/>
+          <w:sz w:val="24"/>
+          <w:szCs w:val="24"/>
+          <w:lang w:val="en-US"/>
+        </w:rPr>
+      </w:pPr>
+    </w:p>
+    <w:p>
+      <w:pPr>
+        <w:pStyle w:val="KeinLeerraum"/>
+        <w:rPr>
+          <w:rFonts w:ascii="Arial" w:hAnsi="Arial" w:cs="Arial"/>
+          <w:sz w:val="24"/>
+          <w:szCs w:val="24"/>
+        </w:rPr>
+      </w:pPr>
+      <w:r>
+        <w:rPr>
+          <w:rFonts w:ascii="Arial" w:hAnsi="Arial" w:cs="Arial"/>
+          <w:sz w:val="24"/>
+          <w:szCs w:val="24"/>
+        </w:rPr>
+        <w:t xml:space="preserve">1.1 </w:t>
+      </w:r>
+      <w:r>
+        <w:rPr>
+          <w:rFonts w:ascii="Arial" w:hAnsi="Arial" w:cs="Arial"/>
+          <w:sz w:val="24"/>
+          <w:szCs w:val="24"/>
+        </w:rPr>
+        <w:t>Thematisierung (was ist das?)</w:t>
+      </w:r>
+    </w:p>
+    <w:p>
+      <w:pPr>
+        <w:pStyle w:val="KeinLeerraum"/>
+        <w:rPr>
+          <w:rFonts w:ascii="Arial" w:hAnsi="Arial" w:cs="Arial"/>
+          <w:sz w:val="24"/>
+          <w:szCs w:val="24"/>
+        </w:rPr>
+      </w:pPr>
+      <w:r>
+        <w:rPr>
+          <w:rFonts w:ascii="Arial" w:hAnsi="Arial" w:cs="Arial"/>
+          <w:sz w:val="24"/>
+          <w:szCs w:val="24"/>
+        </w:rPr>
+        <w:t>3.2 Funktionalitäten (</w:t>
+      </w:r>
+      <w:r>
+        <w:rPr>
+          <w:rFonts w:ascii="Arial" w:hAnsi="Arial" w:cs="Arial"/>
+          <w:sz w:val="24"/>
+          <w:szCs w:val="24"/>
+        </w:rPr>
+        <w:t>????)</w:t>
+      </w:r>
+    </w:p>
+    <w:p>
+      <w:pPr>
+        <w:pStyle w:val="KeinLeerraum"/>
+        <w:rPr>
+          <w:rFonts w:ascii="Arial" w:hAnsi="Arial" w:cs="Arial"/>
+          <w:sz w:val="24"/>
+          <w:szCs w:val="24"/>
         </w:rPr>
       </w:pPr>
     </w:p>
@@ -378,6 +482,119 @@
     </w:lvl>
   </w:abstractNum>
   <w:abstractNum w:abstractNumId="1">
+    <w:nsid w:val="07447ECD"/>
+    <w:multiLevelType w:val="multilevel"/>
+    <w:tmpl w:val="A142CF0C"/>
+    <w:lvl w:ilvl="0">
+      <w:start w:val="1"/>
+      <w:numFmt w:val="decimal"/>
+      <w:lvlText w:val="%1"/>
+      <w:lvlJc w:val="left"/>
+      <w:pPr>
+        <w:ind w:left="390" w:hanging="390"/>
+      </w:pPr>
+      <w:rPr>
+        <w:rFonts w:hint="default"/>
+      </w:rPr>
+    </w:lvl>
+    <w:lvl w:ilvl="1">
+      <w:start w:val="1"/>
+      <w:numFmt w:val="decimal"/>
+      <w:lvlText w:val="%1.%2"/>
+      <w:lvlJc w:val="left"/>
+      <w:pPr>
+        <w:ind w:left="390" w:hanging="390"/>
+      </w:pPr>
+      <w:rPr>
+        <w:rFonts w:hint="default"/>
+      </w:rPr>
+    </w:lvl>
+    <w:lvl w:ilvl="2">
+      <w:start w:val="1"/>
+      <w:numFmt w:val="decimal"/>
+      <w:lvlText w:val="%1.%2.%3"/>
+      <w:lvlJc w:val="left"/>
+      <w:pPr>
+        <w:ind w:left="720" w:hanging="720"/>
+      </w:pPr>
+      <w:rPr>
+        <w:rFonts w:hint="default"/>
+      </w:rPr>
+    </w:lvl>
+    <w:lvl w:ilvl="3">
+      <w:start w:val="1"/>
+      <w:numFmt w:val="decimal"/>
+      <w:lvlText w:val="%1.%2.%3.%4"/>
+      <w:lvlJc w:val="left"/>
+      <w:pPr>
+        <w:ind w:left="1080" w:hanging="1080"/>
+      </w:pPr>
+      <w:rPr>
+        <w:rFonts w:hint="default"/>
+      </w:rPr>
+    </w:lvl>
+    <w:lvl w:ilvl="4">
+      <w:start w:val="1"/>
+      <w:numFmt w:val="decimal"/>
+      <w:lvlText w:val="%1.%2.%3.%4.%5"/>
+      <w:lvlJc w:val="left"/>
+      <w:pPr>
+        <w:ind w:left="1080" w:hanging="1080"/>
+      </w:pPr>
+      <w:rPr>
+        <w:rFonts w:hint="default"/>
+      </w:rPr>
+    </w:lvl>
+    <w:lvl w:ilvl="5">
+      <w:start w:val="1"/>
+      <w:numFmt w:val="decimal"/>
+      <w:lvlText w:val="%1.%2.%3.%4.%5.%6"/>
+      <w:lvlJc w:val="left"/>
+      <w:pPr>
+        <w:ind w:left="1440" w:hanging="1440"/>
+      </w:pPr>
+      <w:rPr>
+        <w:rFonts w:hint="default"/>
+      </w:rPr>
+    </w:lvl>
+    <w:lvl w:ilvl="6">
+      <w:start w:val="1"/>
+      <w:numFmt w:val="decimal"/>
+      <w:lvlText w:val="%1.%2.%3.%4.%5.%6.%7"/>
+      <w:lvlJc w:val="left"/>
+      <w:pPr>
+        <w:ind w:left="1440" w:hanging="1440"/>
+      </w:pPr>
+      <w:rPr>
+        <w:rFonts w:hint="default"/>
+      </w:rPr>
+    </w:lvl>
+    <w:lvl w:ilvl="7">
+      <w:start w:val="1"/>
+      <w:numFmt w:val="decimal"/>
+      <w:lvlText w:val="%1.%2.%3.%4.%5.%6.%7.%8"/>
+      <w:lvlJc w:val="left"/>
+      <w:pPr>
+        <w:ind w:left="1800" w:hanging="1800"/>
+      </w:pPr>
+      <w:rPr>
+        <w:rFonts w:hint="default"/>
+      </w:rPr>
+    </w:lvl>
+    <w:lvl w:ilvl="8">
+      <w:start w:val="1"/>
+      <w:numFmt w:val="decimal"/>
+      <w:lvlText w:val="%1.%2.%3.%4.%5.%6.%7.%8.%9"/>
+      <w:lvlJc w:val="left"/>
+      <w:pPr>
+        <w:ind w:left="1800" w:hanging="1800"/>
+      </w:pPr>
+      <w:rPr>
+        <w:rFonts w:hint="default"/>
+      </w:rPr>
+    </w:lvl>
+  </w:abstractNum>
+  <w:abstractNum w:abstractNumId="2">
     <w:nsid w:val="154477BD"/>
     <w:multiLevelType w:val="hybridMultilevel"/>
     <w:tmpl w:val="ABF20874"/>
@@ -490,7 +707,7 @@
       </w:rPr>
     </w:lvl>
   </w:abstractNum>
-  <w:abstractNum w:abstractNumId="2">
+  <w:abstractNum w:abstractNumId="3">
     <w:nsid w:val="1A0D09BA"/>
     <w:multiLevelType w:val="hybridMultilevel"/>
     <w:tmpl w:val="C2E08502"/>
@@ -576,7 +793,7 @@
       </w:pPr>
     </w:lvl>
   </w:abstractNum>
-  <w:abstractNum w:abstractNumId="3">
+  <w:abstractNum w:abstractNumId="4">
     <w:nsid w:val="3FF56A2F"/>
     <w:multiLevelType w:val="hybridMultilevel"/>
     <w:tmpl w:val="34086078"/>
@@ -689,7 +906,7 @@
       </w:rPr>
     </w:lvl>
   </w:abstractNum>
-  <w:abstractNum w:abstractNumId="4">
+  <w:abstractNum w:abstractNumId="5">
     <w:nsid w:val="6F8F1289"/>
     <w:multiLevelType w:val="hybridMultilevel"/>
     <w:tmpl w:val="A85415A6"/>
@@ -802,7 +1019,7 @@
       </w:rPr>
     </w:lvl>
   </w:abstractNum>
-  <w:abstractNum w:abstractNumId="5">
+  <w:abstractNum w:abstractNumId="6">
     <w:nsid w:val="73606B8E"/>
     <w:multiLevelType w:val="hybridMultilevel"/>
     <w:tmpl w:val="D9AC48A2"/>
@@ -888,7 +1105,7 @@
       </w:pPr>
     </w:lvl>
   </w:abstractNum>
-  <w:abstractNum w:abstractNumId="6">
+  <w:abstractNum w:abstractNumId="7">
     <w:nsid w:val="751B64C9"/>
     <w:multiLevelType w:val="hybridMultilevel"/>
     <w:tmpl w:val="9C804A3E"/>
@@ -1002,24 +1219,27 @@
     </w:lvl>
   </w:abstractNum>
   <w:num w:numId="1">
-    <w:abstractNumId w:val="5"/>
+    <w:abstractNumId w:val="6"/>
   </w:num>
   <w:num w:numId="2">
-    <w:abstractNumId w:val="6"/>
+    <w:abstractNumId w:val="7"/>
   </w:num>
   <w:num w:numId="3">
-    <w:abstractNumId w:val="4"/>
+    <w:abstractNumId w:val="5"/>
   </w:num>
   <w:num w:numId="4">
     <w:abstractNumId w:val="0"/>
   </w:num>
   <w:num w:numId="5">
+    <w:abstractNumId w:val="4"/>
+  </w:num>
+  <w:num w:numId="6">
     <w:abstractNumId w:val="3"/>
   </w:num>
-  <w:num w:numId="6">
+  <w:num w:numId="7">
     <w:abstractNumId w:val="2"/>
   </w:num>
-  <w:num w:numId="7">
+  <w:num w:numId="8">
     <w:abstractNumId w:val="1"/>
   </w:num>
 </w:numbering>

--- a/docs/Gespräch/Offene Fragen ESTA.docx
+++ b/docs/Gespräch/Offene Fragen ESTA.docx
@@ -249,110 +249,6 @@
           <w:sz w:val="24"/>
           <w:szCs w:val="24"/>
           <w:lang w:val="en-US"/>
-        </w:rPr>
-      </w:pPr>
-    </w:p>
-    <w:p>
-      <w:pPr>
-        <w:pStyle w:val="KeinLeerraum"/>
-        <w:rPr>
-          <w:rFonts w:ascii="Arial" w:hAnsi="Arial" w:cs="Arial"/>
-          <w:sz w:val="24"/>
-          <w:szCs w:val="24"/>
-          <w:lang w:val="en-US"/>
-        </w:rPr>
-      </w:pPr>
-      <w:proofErr w:type="spellStart"/>
-      <w:r>
-        <w:rPr>
-          <w:rFonts w:ascii="Arial" w:hAnsi="Arial" w:cs="Arial"/>
-          <w:sz w:val="24"/>
-          <w:szCs w:val="24"/>
-          <w:lang w:val="en-US"/>
-        </w:rPr>
-        <w:t>Dokumentation</w:t>
-      </w:r>
-      <w:proofErr w:type="spellEnd"/>
-      <w:r>
-        <w:rPr>
-          <w:rFonts w:ascii="Arial" w:hAnsi="Arial" w:cs="Arial"/>
-          <w:sz w:val="24"/>
-          <w:szCs w:val="24"/>
-          <w:lang w:val="en-US"/>
-        </w:rPr>
-        <w:t>:</w:t>
-      </w:r>
-    </w:p>
-    <w:p>
-      <w:pPr>
-        <w:pStyle w:val="KeinLeerraum"/>
-        <w:rPr>
-          <w:rFonts w:ascii="Arial" w:hAnsi="Arial" w:cs="Arial"/>
-          <w:sz w:val="24"/>
-          <w:szCs w:val="24"/>
-          <w:lang w:val="en-US"/>
-        </w:rPr>
-      </w:pPr>
-    </w:p>
-    <w:p>
-      <w:pPr>
-        <w:pStyle w:val="KeinLeerraum"/>
-        <w:rPr>
-          <w:rFonts w:ascii="Arial" w:hAnsi="Arial" w:cs="Arial"/>
-          <w:sz w:val="24"/>
-          <w:szCs w:val="24"/>
-        </w:rPr>
-      </w:pPr>
-      <w:r>
-        <w:rPr>
-          <w:rFonts w:ascii="Arial" w:hAnsi="Arial" w:cs="Arial"/>
-          <w:sz w:val="24"/>
-          <w:szCs w:val="24"/>
-        </w:rPr>
-        <w:t xml:space="preserve">1.1 </w:t>
-      </w:r>
-      <w:r>
-        <w:rPr>
-          <w:rFonts w:ascii="Arial" w:hAnsi="Arial" w:cs="Arial"/>
-          <w:sz w:val="24"/>
-          <w:szCs w:val="24"/>
-        </w:rPr>
-        <w:t>Thematisierung (was ist das?)</w:t>
-      </w:r>
-    </w:p>
-    <w:p>
-      <w:pPr>
-        <w:pStyle w:val="KeinLeerraum"/>
-        <w:rPr>
-          <w:rFonts w:ascii="Arial" w:hAnsi="Arial" w:cs="Arial"/>
-          <w:sz w:val="24"/>
-          <w:szCs w:val="24"/>
-        </w:rPr>
-      </w:pPr>
-      <w:r>
-        <w:rPr>
-          <w:rFonts w:ascii="Arial" w:hAnsi="Arial" w:cs="Arial"/>
-          <w:sz w:val="24"/>
-          <w:szCs w:val="24"/>
-        </w:rPr>
-        <w:t>3.2 Funktionalitäten (</w:t>
-      </w:r>
-      <w:r>
-        <w:rPr>
-          <w:rFonts w:ascii="Arial" w:hAnsi="Arial" w:cs="Arial"/>
-          <w:sz w:val="24"/>
-          <w:szCs w:val="24"/>
-        </w:rPr>
-        <w:t>????)</w:t>
-      </w:r>
-    </w:p>
-    <w:p>
-      <w:pPr>
-        <w:pStyle w:val="KeinLeerraum"/>
-        <w:rPr>
-          <w:rFonts w:ascii="Arial" w:hAnsi="Arial" w:cs="Arial"/>
-          <w:sz w:val="24"/>
-          <w:szCs w:val="24"/>
         </w:rPr>
       </w:pPr>
     </w:p>

--- a/docs/Gespräch/Offene Fragen ESTA.docx
+++ b/docs/Gespräch/Offene Fragen ESTA.docx
@@ -12,7 +12,6 @@
           <w:lang w:val="en-US"/>
         </w:rPr>
       </w:pPr>
-      <w:proofErr w:type="gramStart"/>
       <w:r>
         <w:rPr>
           <w:rFonts w:ascii="Arial" w:hAnsi="Arial" w:cs="Arial"/>
@@ -50,7 +49,6 @@
         <w:tab/>
         <w:t>19.03.2009</w:t>
       </w:r>
-      <w:proofErr w:type="gramEnd"/>
     </w:p>
     <w:p>
       <w:pPr>
@@ -108,17 +106,7 @@
           <w:szCs w:val="24"/>
           <w:lang w:val="en-US"/>
         </w:rPr>
-        <w:t xml:space="preserve">Opera </w:t>
-      </w:r>
-      <w:proofErr w:type="gramStart"/>
-      <w:r>
-        <w:rPr>
-          <w:rFonts w:ascii="Arial" w:hAnsi="Arial" w:cs="Arial"/>
-          <w:sz w:val="24"/>
-          <w:szCs w:val="24"/>
-          <w:lang w:val="en-US"/>
-        </w:rPr>
-        <w:t>10</w:t>
+        <w:t>Opera 10</w:t>
       </w:r>
       <w:r>
         <w:rPr>
@@ -139,7 +127,6 @@
         <w:tab/>
         <w:t>01.09.2009</w:t>
       </w:r>
-      <w:proofErr w:type="gramEnd"/>
     </w:p>
     <w:p>
       <w:pPr>
@@ -158,17 +145,7 @@
           <w:szCs w:val="24"/>
           <w:lang w:val="en-US"/>
         </w:rPr>
-        <w:t xml:space="preserve">Chrome </w:t>
-      </w:r>
-      <w:proofErr w:type="gramStart"/>
-      <w:r>
-        <w:rPr>
-          <w:rFonts w:ascii="Arial" w:hAnsi="Arial" w:cs="Arial"/>
-          <w:sz w:val="24"/>
-          <w:szCs w:val="24"/>
-          <w:lang w:val="en-US"/>
-        </w:rPr>
-        <w:t>5</w:t>
+        <w:t>Chrome 5</w:t>
       </w:r>
       <w:r>
         <w:rPr>
@@ -189,7 +166,6 @@
         <w:tab/>
         <w:t>25.05.2010</w:t>
       </w:r>
-      <w:proofErr w:type="gramEnd"/>
     </w:p>
     <w:p>
       <w:pPr>
@@ -208,17 +184,7 @@
           <w:szCs w:val="24"/>
           <w:lang w:val="en-US"/>
         </w:rPr>
-        <w:t xml:space="preserve">Safari </w:t>
-      </w:r>
-      <w:proofErr w:type="gramStart"/>
-      <w:r>
-        <w:rPr>
-          <w:rFonts w:ascii="Arial" w:hAnsi="Arial" w:cs="Arial"/>
-          <w:sz w:val="24"/>
-          <w:szCs w:val="24"/>
-          <w:lang w:val="en-US"/>
-        </w:rPr>
-        <w:t>4</w:t>
+        <w:t>Safari 4</w:t>
       </w:r>
       <w:r>
         <w:rPr>
@@ -239,18 +205,6 @@
         <w:tab/>
         <w:t>24.02.2009</w:t>
       </w:r>
-      <w:proofErr w:type="gramEnd"/>
-    </w:p>
-    <w:p>
-      <w:pPr>
-        <w:pStyle w:val="KeinLeerraum"/>
-        <w:rPr>
-          <w:rFonts w:ascii="Arial" w:hAnsi="Arial" w:cs="Arial"/>
-          <w:sz w:val="24"/>
-          <w:szCs w:val="24"/>
-          <w:lang w:val="en-US"/>
-        </w:rPr>
-      </w:pPr>
     </w:p>
     <w:sectPr>
       <w:pgSz w:w="11906" w:h="16838"/>
